--- a/Public/MaterialSrc/docx/special.docx
+++ b/Public/MaterialSrc/docx/special.docx
@@ -1,10 +1,8 @@
 
 <file path=word/document.xml><?xml version="1.0" encoding="utf-8"?>
-<w:document xmlns:wpc="http://schemas.microsoft.com/office/word/2010/wordprocessingCanvas" xmlns:cx="http://schemas.microsoft.com/office/drawing/2014/chartex" xmlns:cx1="http://schemas.microsoft.com/office/drawing/2015/9/8/chartex" xmlns:mc="http://schemas.openxmlformats.org/markup-compatibility/2006" xmlns:o="urn:schemas-microsoft-com:office:office" xmlns:r="http://schemas.openxmlformats.org/officeDocument/2006/relationships" xmlns:m="http://schemas.openxmlformats.org/officeDocument/2006/math" xmlns:v="urn:schemas-microsoft-com:vml" xmlns:wp14="http://schemas.microsoft.com/office/word/2010/wordprocessingDrawing" xmlns:wp="http://schemas.openxmlformats.org/drawingml/2006/wordprocessingDrawing" xmlns:w10="urn:schemas-microsoft-com:office:word" xmlns:w="http://schemas.openxmlformats.org/wordprocessingml/2006/main" xmlns:w14="http://schemas.microsoft.com/office/word/2010/wordml" xmlns:w15="http://schemas.microsoft.com/office/word/2012/wordml" xmlns:w16se="http://schemas.microsoft.com/office/word/2015/wordml/symex" xmlns:wpg="http://schemas.microsoft.com/office/word/2010/wordprocessingGroup" xmlns:wpi="http://schemas.microsoft.com/office/word/2010/wordprocessingInk" xmlns:wne="http://schemas.microsoft.com/office/word/2006/wordml" xmlns:wps="http://schemas.microsoft.com/office/word/2010/wordprocessingShape" mc:Ignorable="w14 w15 w16se wp14">
+<w:document xmlns:wpc="http://schemas.microsoft.com/office/word/2010/wordprocessingCanvas" xmlns:cx="http://schemas.microsoft.com/office/drawing/2014/chartex" xmlns:cx1="http://schemas.microsoft.com/office/drawing/2015/9/8/chartex" xmlns:cx2="http://schemas.microsoft.com/office/drawing/2015/10/21/chartex" xmlns:mc="http://schemas.openxmlformats.org/markup-compatibility/2006" xmlns:o="urn:schemas-microsoft-com:office:office" xmlns:r="http://schemas.openxmlformats.org/officeDocument/2006/relationships" xmlns:m="http://schemas.openxmlformats.org/officeDocument/2006/math" xmlns:v="urn:schemas-microsoft-com:vml" xmlns:wp14="http://schemas.microsoft.com/office/word/2010/wordprocessingDrawing" xmlns:wp="http://schemas.openxmlformats.org/drawingml/2006/wordprocessingDrawing" xmlns:w10="urn:schemas-microsoft-com:office:word" xmlns:w="http://schemas.openxmlformats.org/wordprocessingml/2006/main" xmlns:w14="http://schemas.microsoft.com/office/word/2010/wordml" xmlns:w15="http://schemas.microsoft.com/office/word/2012/wordml" xmlns:w16se="http://schemas.microsoft.com/office/word/2015/wordml/symex" xmlns:wpg="http://schemas.microsoft.com/office/word/2010/wordprocessingGroup" xmlns:wpi="http://schemas.microsoft.com/office/word/2010/wordprocessingInk" xmlns:wne="http://schemas.microsoft.com/office/word/2006/wordml" xmlns:wps="http://schemas.microsoft.com/office/word/2010/wordprocessingShape" mc:Ignorable="w14 w15 w16se wp14">
   <w:background w:color="FFFFFF"/>
   <w:body>
-    <w:bookmarkStart w:id="0" w:name="_GoBack"/>
-    <w:bookmarkEnd w:id="0"/>
     <w:p>
       <w:r>
         <w:rPr>
@@ -19,10 +17,10 @@
                   <wp:posOffset>1017905</wp:posOffset>
                 </wp:positionH>
                 <wp:positionV relativeFrom="paragraph">
-                  <wp:posOffset>-635</wp:posOffset>
+                  <wp:posOffset>29845</wp:posOffset>
                 </wp:positionV>
-                <wp:extent cx="4857115" cy="485775"/>
-                <wp:effectExtent l="0" t="0" r="0" b="0"/>
+                <wp:extent cx="4857115" cy="444500"/>
+                <wp:effectExtent l="0" t="1270" r="1905" b="1905"/>
                 <wp:wrapNone/>
                 <wp:docPr id="2" name="Group 22"/>
                 <wp:cNvGraphicFramePr>
@@ -37,9 +35,9 @@
                       <wpg:grpSpPr bwMode="auto">
                         <a:xfrm>
                           <a:off x="0" y="0"/>
-                          <a:ext cx="4857115" cy="485775"/>
-                          <a:chOff x="2326" y="11567"/>
-                          <a:chExt cx="7649" cy="765"/>
+                          <a:ext cx="4857115" cy="444500"/>
+                          <a:chOff x="2326" y="11600"/>
+                          <a:chExt cx="7649" cy="700"/>
                         </a:xfrm>
                       </wpg:grpSpPr>
                       <wps:wsp>
@@ -59,6 +57,7 @@
                           <a:ln>
                             <a:noFill/>
                           </a:ln>
+                          <a:effectLst/>
                           <a:extLst>
                             <a:ext uri="{909E8E84-426E-40DD-AFC4-6F175D3DCCD1}">
                               <a14:hiddenFill xmlns:a14="http://schemas.microsoft.com/office/drawing/2010/main">
@@ -70,12 +69,17 @@
                             <a:ext uri="{91240B29-F687-4F45-9708-019B960494DF}">
                               <a14:hiddenLine xmlns:a14="http://schemas.microsoft.com/office/drawing/2010/main" w="9525">
                                 <a:solidFill>
-                                  <a:srgbClr val="FFFFFF"/>
+                                  <a:srgbClr val="000000"/>
                                 </a:solidFill>
                                 <a:miter lim="800000"/>
                                 <a:headEnd/>
                                 <a:tailEnd/>
                               </a14:hiddenLine>
+                            </a:ext>
+                            <a:ext uri="{AF507438-7753-43E0-B8FC-AC1667EBCBE1}">
+                              <a14:hiddenEffects xmlns:a14="http://schemas.microsoft.com/office/drawing/2010/main">
+                                <a:effectLst/>
+                              </a14:hiddenEffects>
                             </a:ext>
                           </a:extLst>
                         </wps:spPr>
@@ -96,7 +100,15 @@
                                   <w:sz w:val="48"/>
                                   <w:szCs w:val="48"/>
                                 </w:rPr>
-                                <w:t>华中科技大学学生社团联合会</w:t>
+                                <w:t>华中科技大学学生社团联合</w:t>
+                              </w:r>
+                              <w:r>
+                                <w:rPr>
+                                  <w:rFonts w:ascii="黑体" w:eastAsia="黑体" w:hAnsi="黑体" w:hint="eastAsia"/>
+                                  <w:sz w:val="48"/>
+                                  <w:szCs w:val="48"/>
+                                </w:rPr>
+                                <w:t>会</w:t>
                               </w:r>
                             </w:p>
                             <w:p/>
@@ -108,13 +120,13 @@
                       </wps:wsp>
                       <pic:pic xmlns:pic="http://schemas.openxmlformats.org/drawingml/2006/picture">
                         <pic:nvPicPr>
-                          <pic:cNvPr id="4" name="图片 15"/>
+                          <pic:cNvPr id="4" name="图片 15" descr="C:\Users\S3\Desktop\QQ图片20160506122227.jpgQQ图片20160506122227"/>
                           <pic:cNvPicPr>
                             <a:picLocks noChangeAspect="1" noChangeArrowheads="1"/>
                           </pic:cNvPicPr>
                         </pic:nvPicPr>
                         <pic:blipFill>
-                          <a:blip r:embed="rId8">
+                          <a:blip r:embed="rId5" cstate="print">
                             <a:extLst>
                               <a:ext uri="{28A0092B-C50C-407E-A947-70E740481C1C}">
                                 <a14:useLocalDpi xmlns:a14="http://schemas.microsoft.com/office/drawing/2010/main" val="0"/>
@@ -128,8 +140,8 @@
                         </pic:blipFill>
                         <pic:spPr bwMode="auto">
                           <a:xfrm>
-                            <a:off x="2326" y="11567"/>
-                            <a:ext cx="934" cy="765"/>
+                            <a:off x="2326" y="11600"/>
+                            <a:ext cx="934" cy="700"/>
                           </a:xfrm>
                           <a:prstGeom prst="rect">
                             <a:avLst/>
@@ -138,6 +150,7 @@
                           <a:ln>
                             <a:noFill/>
                           </a:ln>
+                          <a:effectLst/>
                           <a:extLst>
                             <a:ext uri="{909E8E84-426E-40DD-AFC4-6F175D3DCCD1}">
                               <a14:hiddenFill xmlns:a14="http://schemas.microsoft.com/office/drawing/2010/main">
@@ -156,6 +169,15 @@
                                 <a:tailEnd/>
                               </a14:hiddenLine>
                             </a:ext>
+                            <a:ext uri="{AF507438-7753-43E0-B8FC-AC1667EBCBE1}">
+                              <a14:hiddenEffects xmlns:a14="http://schemas.microsoft.com/office/drawing/2010/main">
+                                <a:effectLst>
+                                  <a:outerShdw dist="35921" dir="2700000" algn="ctr" rotWithShape="0">
+                                    <a:srgbClr val="808080"/>
+                                  </a:outerShdw>
+                                </a:effectLst>
+                              </a14:hiddenEffects>
+                            </a:ext>
                           </a:extLst>
                         </pic:spPr>
                       </pic:pic>
@@ -173,12 +195,12 @@
           </mc:Choice>
           <mc:Fallback>
             <w:pict>
-              <v:group id="Group 22" o:spid="_x0000_s1026" style="position:absolute;left:0;text-align:left;margin-left:80.15pt;margin-top:-.05pt;width:382.45pt;height:38.25pt;z-index:251657216" coordorigin="2326,11567" coordsize="7649,765" o:gfxdata="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">
+              <v:group id="Group 22" o:spid="_x0000_s1026" style="position:absolute;left:0;text-align:left;margin-left:80.15pt;margin-top:2.35pt;width:382.45pt;height:35pt;z-index:251657216" coordorigin="2326,11600" coordsize="7649,700" o:gfxdata="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">
                 <v:shapetype id="_x0000_t202" coordsize="21600,21600" o:spt="202" path="m,l,21600r21600,l21600,xe">
                   <v:stroke joinstyle="miter"/>
                   <v:path gradientshapeok="t" o:connecttype="rect"/>
                 </v:shapetype>
-                <v:shape id="Text Box 19" o:spid="_x0000_s1027" type="#_x0000_t202" style="position:absolute;left:3260;top:11655;width:6715;height:602;visibility:visible;mso-wrap-style:square;v-text-anchor:middle" o:gfxdata="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" filled="f" stroked="f" strokecolor="white">
+                <v:shape id="Text Box 19" o:spid="_x0000_s1027" type="#_x0000_t202" style="position:absolute;left:3260;top:11655;width:6715;height:602;visibility:visible;mso-wrap-style:square;v-text-anchor:middle" o:gfxdata="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" filled="f" stroked="f">
                   <v:textbox inset="0,0,0,0">
                     <w:txbxContent>
                       <w:p>
@@ -196,7 +218,15 @@
                             <w:sz w:val="48"/>
                             <w:szCs w:val="48"/>
                           </w:rPr>
-                          <w:t>华中科技大学学生社团联合会</w:t>
+                          <w:t>华中科技大学学生社团联合</w:t>
+                        </w:r>
+                        <w:r>
+                          <w:rPr>
+                            <w:rFonts w:ascii="黑体" w:eastAsia="黑体" w:hAnsi="黑体" w:hint="eastAsia"/>
+                            <w:sz w:val="48"/>
+                            <w:szCs w:val="48"/>
+                          </w:rPr>
+                          <w:t>会</w:t>
                         </w:r>
                       </w:p>
                       <w:p/>
@@ -222,8 +252,8 @@
                   <v:path o:extrusionok="f" gradientshapeok="t" o:connecttype="rect"/>
                   <o:lock v:ext="edit" aspectratio="t"/>
                 </v:shapetype>
-                <v:shape id="图片 15" o:spid="_x0000_s1028" type="#_x0000_t75" style="position:absolute;left:2326;top:11567;width:934;height:765;visibility:visible;mso-wrap-style:square" o:gfxdata="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">
-                  <v:imagedata r:id="rId9" o:title=""/>
+                <v:shape id="图片 15" o:spid="_x0000_s1028" type="#_x0000_t75" style="position:absolute;left:2326;top:11600;width:934;height:700;visibility:visible;mso-wrap-style:square" o:gfxdata="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">
+                  <v:imagedata r:id="rId6" o:title="QQ图片20160506122227"/>
                 </v:shape>
               </v:group>
             </w:pict>
@@ -234,7 +264,8 @@
     <w:tbl>
       <w:tblPr>
         <w:tblpPr w:leftFromText="180" w:rightFromText="180" w:vertAnchor="page" w:horzAnchor="margin" w:tblpY="2019"/>
-        <w:tblW w:w="10485" w:type="dxa"/>
+        <w:tblW w:w="0" w:type="auto"/>
+        <w:tblInd w:w="0" w:type="dxa"/>
         <w:tblBorders>
           <w:top w:val="single" w:sz="4" w:space="0" w:color="auto"/>
           <w:left w:val="single" w:sz="4" w:space="0" w:color="auto"/>
@@ -264,7 +295,7 @@
         <w:tc>
           <w:tcPr>
             <w:tcW w:w="1838" w:type="dxa"/>
-            <w:shd w:val="clear" w:color="auto" w:fill="BFBFBF"/>
+            <w:shd w:val="clear" w:color="auto" w:fill="D7D7D7"/>
             <w:vAlign w:val="center"/>
           </w:tcPr>
           <w:p>
@@ -300,7 +331,7 @@
             <w:pPr>
               <w:jc w:val="center"/>
               <w:rPr>
-                <w:rFonts w:ascii="宋体" w:hAnsi="宋体"/>
+                <w:rFonts w:ascii="宋体" w:hAnsi="宋体" w:hint="eastAsia"/>
               </w:rPr>
             </w:pPr>
             <w:r>
@@ -309,12 +340,14 @@
               </w:rPr>
               <w:t>${</w:t>
             </w:r>
-            <w:r>
-              <w:rPr>
-                <w:rFonts w:ascii="宋体" w:hAnsi="宋体" w:hint="eastAsia"/>
+            <w:proofErr w:type="spellStart"/>
+            <w:r>
+              <w:rPr>
+                <w:rFonts w:ascii="宋体" w:hAnsi="宋体"/>
               </w:rPr>
               <w:t>associationname</w:t>
             </w:r>
+            <w:proofErr w:type="spellEnd"/>
             <w:r>
               <w:rPr>
                 <w:rFonts w:ascii="宋体" w:hAnsi="宋体"/>
@@ -329,7 +362,7 @@
             <w:tcBorders>
               <w:bottom w:val="single" w:sz="4" w:space="0" w:color="auto"/>
             </w:tcBorders>
-            <w:shd w:val="clear" w:color="auto" w:fill="BFBFBF"/>
+            <w:shd w:val="clear" w:color="auto" w:fill="D7D7D7"/>
             <w:vAlign w:val="center"/>
           </w:tcPr>
           <w:p>
@@ -364,7 +397,7 @@
             <w:pPr>
               <w:jc w:val="center"/>
               <w:rPr>
-                <w:rFonts w:ascii="宋体" w:hAnsi="宋体"/>
+                <w:rFonts w:ascii="宋体" w:hAnsi="宋体" w:hint="eastAsia"/>
               </w:rPr>
             </w:pPr>
             <w:r>
@@ -373,12 +406,14 @@
               </w:rPr>
               <w:t>${</w:t>
             </w:r>
-            <w:r>
-              <w:rPr>
-                <w:rFonts w:ascii="宋体" w:hAnsi="宋体" w:hint="eastAsia"/>
+            <w:proofErr w:type="spellStart"/>
+            <w:r>
+              <w:rPr>
+                <w:rFonts w:ascii="宋体" w:hAnsi="宋体"/>
               </w:rPr>
               <w:t>activityname</w:t>
             </w:r>
+            <w:proofErr w:type="spellEnd"/>
             <w:r>
               <w:rPr>
                 <w:rFonts w:ascii="宋体" w:hAnsi="宋体"/>
@@ -394,7 +429,7 @@
             <w:tcBorders>
               <w:bottom w:val="single" w:sz="4" w:space="0" w:color="auto"/>
             </w:tcBorders>
-            <w:shd w:val="clear" w:color="auto" w:fill="BFBFBF"/>
+            <w:shd w:val="clear" w:color="auto" w:fill="D7D7D7"/>
             <w:vAlign w:val="center"/>
           </w:tcPr>
           <w:p>
@@ -427,7 +462,7 @@
             <w:pPr>
               <w:jc w:val="center"/>
               <w:rPr>
-                <w:rFonts w:ascii="宋体" w:hAnsi="宋体"/>
+                <w:rFonts w:ascii="宋体" w:hAnsi="宋体" w:hint="eastAsia"/>
               </w:rPr>
             </w:pPr>
             <w:r>
@@ -436,12 +471,14 @@
               </w:rPr>
               <w:t>${</w:t>
             </w:r>
-            <w:r>
-              <w:rPr>
-                <w:rFonts w:ascii="宋体" w:hAnsi="宋体" w:hint="eastAsia"/>
+            <w:proofErr w:type="spellStart"/>
+            <w:r>
+              <w:rPr>
+                <w:rFonts w:ascii="宋体" w:hAnsi="宋体"/>
               </w:rPr>
               <w:t>joinnumber</w:t>
             </w:r>
+            <w:proofErr w:type="spellEnd"/>
             <w:r>
               <w:rPr>
                 <w:rFonts w:ascii="宋体" w:hAnsi="宋体"/>
@@ -458,7 +495,7 @@
         <w:tc>
           <w:tcPr>
             <w:tcW w:w="1838" w:type="dxa"/>
-            <w:shd w:val="clear" w:color="auto" w:fill="BFBFBF"/>
+            <w:shd w:val="clear" w:color="auto" w:fill="D7D7D7"/>
             <w:vAlign w:val="center"/>
           </w:tcPr>
           <w:p>
@@ -491,7 +528,7 @@
             <w:pPr>
               <w:jc w:val="center"/>
               <w:rPr>
-                <w:rFonts w:ascii="宋体" w:hAnsi="宋体"/>
+                <w:rFonts w:ascii="宋体" w:hAnsi="宋体" w:hint="eastAsia"/>
               </w:rPr>
             </w:pPr>
             <w:r>
@@ -500,12 +537,14 @@
               </w:rPr>
               <w:t>${</w:t>
             </w:r>
-            <w:r>
-              <w:rPr>
-                <w:rFonts w:ascii="宋体" w:hAnsi="宋体" w:hint="eastAsia"/>
+            <w:proofErr w:type="spellStart"/>
+            <w:r>
+              <w:rPr>
+                <w:rFonts w:ascii="宋体" w:hAnsi="宋体"/>
               </w:rPr>
               <w:t>activitydate</w:t>
             </w:r>
+            <w:proofErr w:type="spellEnd"/>
             <w:r>
               <w:rPr>
                 <w:rFonts w:ascii="宋体" w:hAnsi="宋体"/>
@@ -517,7 +556,7 @@
         <w:tc>
           <w:tcPr>
             <w:tcW w:w="1275" w:type="dxa"/>
-            <w:shd w:val="clear" w:color="auto" w:fill="BFBFBF"/>
+            <w:shd w:val="clear" w:color="auto" w:fill="D7D7D7"/>
             <w:vAlign w:val="center"/>
           </w:tcPr>
           <w:p>
@@ -543,14 +582,13 @@
           <w:tcPr>
             <w:tcW w:w="5274" w:type="dxa"/>
             <w:gridSpan w:val="5"/>
-            <w:shd w:val="clear" w:color="auto" w:fill="auto"/>
-            <w:vAlign w:val="center"/>
-          </w:tcPr>
-          <w:p>
-            <w:pPr>
-              <w:jc w:val="center"/>
-              <w:rPr>
-                <w:rFonts w:ascii="宋体" w:hAnsi="宋体"/>
+            <w:vAlign w:val="center"/>
+          </w:tcPr>
+          <w:p>
+            <w:pPr>
+              <w:jc w:val="center"/>
+              <w:rPr>
+                <w:rFonts w:ascii="宋体" w:hAnsi="宋体" w:hint="eastAsia"/>
               </w:rPr>
             </w:pPr>
             <w:r>
@@ -559,12 +597,14 @@
               </w:rPr>
               <w:t>${</w:t>
             </w:r>
-            <w:r>
-              <w:rPr>
-                <w:rFonts w:ascii="宋体" w:hAnsi="宋体" w:hint="eastAsia"/>
+            <w:proofErr w:type="spellStart"/>
+            <w:r>
+              <w:rPr>
+                <w:rFonts w:ascii="宋体" w:hAnsi="宋体"/>
               </w:rPr>
               <w:t>activitytime</w:t>
             </w:r>
+            <w:proofErr w:type="spellEnd"/>
             <w:r>
               <w:rPr>
                 <w:rFonts w:ascii="宋体" w:hAnsi="宋体"/>
@@ -581,7 +621,7 @@
         <w:tc>
           <w:tcPr>
             <w:tcW w:w="1838" w:type="dxa"/>
-            <w:shd w:val="clear" w:color="auto" w:fill="BFBFBF"/>
+            <w:shd w:val="clear" w:color="auto" w:fill="D7D7D7"/>
             <w:vAlign w:val="center"/>
           </w:tcPr>
           <w:p>
@@ -614,7 +654,7 @@
             <w:pPr>
               <w:jc w:val="center"/>
               <w:rPr>
-                <w:rFonts w:ascii="宋体" w:hAnsi="宋体"/>
+                <w:rFonts w:ascii="宋体" w:hAnsi="宋体" w:hint="eastAsia"/>
                 <w:sz w:val="30"/>
                 <w:szCs w:val="30"/>
               </w:rPr>
@@ -627,14 +667,16 @@
               </w:rPr>
               <w:t>${</w:t>
             </w:r>
-            <w:r>
-              <w:rPr>
-                <w:rFonts w:ascii="宋体" w:hAnsi="宋体" w:hint="eastAsia"/>
+            <w:proofErr w:type="spellStart"/>
+            <w:r>
+              <w:rPr>
+                <w:rFonts w:ascii="宋体" w:hAnsi="宋体"/>
                 <w:sz w:val="30"/>
                 <w:szCs w:val="30"/>
               </w:rPr>
               <w:t>activitylocation</w:t>
             </w:r>
+            <w:proofErr w:type="spellEnd"/>
             <w:r>
               <w:rPr>
                 <w:rFonts w:ascii="宋体" w:hAnsi="宋体"/>
@@ -649,7 +691,7 @@
           <w:tcPr>
             <w:tcW w:w="1984" w:type="dxa"/>
             <w:gridSpan w:val="3"/>
-            <w:shd w:val="clear" w:color="auto" w:fill="BFBFBF"/>
+            <w:shd w:val="clear" w:color="auto" w:fill="D7D7D7"/>
             <w:vAlign w:val="center"/>
           </w:tcPr>
           <w:p>
@@ -679,38 +721,26 @@
             <w:pPr>
               <w:jc w:val="center"/>
               <w:rPr>
-                <w:rFonts w:ascii="宋体" w:hAnsi="宋体"/>
-              </w:rPr>
-            </w:pPr>
-            <w:r>
-              <w:rPr>
-                <w:rFonts w:ascii="宋体" w:hAnsi="宋体"/>
-              </w:rPr>
-              <w:t>${</w:t>
-            </w:r>
-            <w:r>
-              <w:rPr>
-                <w:rFonts w:ascii="宋体" w:hAnsi="宋体" w:hint="eastAsia"/>
-              </w:rPr>
-              <w:t>queried</w:t>
-            </w:r>
-            <w:r>
-              <w:rPr>
-                <w:rFonts w:ascii="宋体" w:hAnsi="宋体"/>
-              </w:rPr>
-              <w:t>}</w:t>
+                <w:rFonts w:ascii="宋体" w:hAnsi="宋体" w:hint="eastAsia"/>
+              </w:rPr>
+            </w:pPr>
+            <w:r>
+              <w:rPr>
+                <w:rFonts w:ascii="宋体" w:hAnsi="宋体"/>
+              </w:rPr>
+              <w:t>${queried}</w:t>
             </w:r>
           </w:p>
         </w:tc>
       </w:tr>
       <w:tr>
         <w:trPr>
-          <w:trHeight w:val="2398"/>
+          <w:trHeight w:val="3308"/>
         </w:trPr>
         <w:tc>
           <w:tcPr>
             <w:tcW w:w="1838" w:type="dxa"/>
-            <w:shd w:val="clear" w:color="auto" w:fill="BFBFBF"/>
+            <w:shd w:val="clear" w:color="auto" w:fill="D7D7D7"/>
             <w:vAlign w:val="center"/>
           </w:tcPr>
           <w:p>
@@ -745,15 +775,7 @@
                 <w:sz w:val="24"/>
                 <w:szCs w:val="24"/>
               </w:rPr>
-              <w:t>（</w:t>
-            </w:r>
-            <w:r>
-              <w:rPr>
-                <w:rFonts w:ascii="宋体" w:hAnsi="宋体" w:hint="eastAsia"/>
-                <w:sz w:val="24"/>
-                <w:szCs w:val="24"/>
-              </w:rPr>
-              <w:t>主题，</w:t>
+              <w:t>（主题，</w:t>
             </w:r>
           </w:p>
           <w:p>
@@ -820,7 +842,7 @@
           <w:p>
             <w:pPr>
               <w:rPr>
-                <w:rFonts w:ascii="宋体" w:hAnsi="宋体"/>
+                <w:rFonts w:ascii="宋体" w:hAnsi="宋体" w:hint="eastAsia"/>
               </w:rPr>
             </w:pPr>
             <w:r>
@@ -829,12 +851,14 @@
               </w:rPr>
               <w:t>${</w:t>
             </w:r>
-            <w:r>
-              <w:rPr>
-                <w:rFonts w:ascii="宋体" w:hAnsi="宋体" w:hint="eastAsia"/>
+            <w:proofErr w:type="spellStart"/>
+            <w:r>
+              <w:rPr>
+                <w:rFonts w:ascii="宋体" w:hAnsi="宋体"/>
               </w:rPr>
               <w:t>activitycontent</w:t>
             </w:r>
+            <w:proofErr w:type="spellEnd"/>
             <w:r>
               <w:rPr>
                 <w:rFonts w:ascii="宋体" w:hAnsi="宋体"/>
@@ -851,41 +875,25 @@
         <w:tc>
           <w:tcPr>
             <w:tcW w:w="1838" w:type="dxa"/>
-            <w:shd w:val="clear" w:color="auto" w:fill="BFBFBF"/>
-            <w:vAlign w:val="center"/>
-          </w:tcPr>
-          <w:p>
-            <w:pPr>
-              <w:jc w:val="center"/>
-              <w:rPr>
-                <w:rFonts w:ascii="宋体" w:hAnsi="宋体"/>
-                <w:sz w:val="24"/>
-                <w:szCs w:val="24"/>
-              </w:rPr>
-            </w:pPr>
-            <w:r>
-              <w:rPr>
-                <w:rFonts w:ascii="宋体" w:hAnsi="宋体" w:hint="eastAsia"/>
-                <w:sz w:val="24"/>
-                <w:szCs w:val="24"/>
-              </w:rPr>
-              <w:t>有</w:t>
-            </w:r>
-            <w:r>
-              <w:rPr>
-                <w:rFonts w:ascii="宋体" w:hAnsi="宋体" w:hint="eastAsia"/>
-                <w:sz w:val="24"/>
-                <w:szCs w:val="24"/>
-              </w:rPr>
-              <w:t>无</w:t>
-            </w:r>
-            <w:r>
-              <w:rPr>
-                <w:rFonts w:ascii="宋体" w:hAnsi="宋体" w:hint="eastAsia"/>
-                <w:sz w:val="24"/>
-                <w:szCs w:val="24"/>
-              </w:rPr>
-              <w:t>商业赞助</w:t>
+            <w:shd w:val="clear" w:color="auto" w:fill="D7D7D7"/>
+            <w:vAlign w:val="center"/>
+          </w:tcPr>
+          <w:p>
+            <w:pPr>
+              <w:jc w:val="center"/>
+              <w:rPr>
+                <w:rFonts w:ascii="宋体" w:hAnsi="宋体"/>
+                <w:sz w:val="24"/>
+                <w:szCs w:val="24"/>
+              </w:rPr>
+            </w:pPr>
+            <w:r>
+              <w:rPr>
+                <w:rFonts w:ascii="宋体" w:hAnsi="宋体" w:hint="eastAsia"/>
+                <w:sz w:val="24"/>
+                <w:szCs w:val="24"/>
+              </w:rPr>
+              <w:t>有无商业赞助</w:t>
             </w:r>
           </w:p>
         </w:tc>
@@ -893,39 +901,28 @@
           <w:tcPr>
             <w:tcW w:w="2098" w:type="dxa"/>
             <w:gridSpan w:val="2"/>
-            <w:vAlign w:val="center"/>
-          </w:tcPr>
-          <w:p>
-            <w:pPr>
-              <w:jc w:val="center"/>
-              <w:rPr>
-                <w:rFonts w:ascii="宋体" w:hAnsi="宋体"/>
-              </w:rPr>
-            </w:pPr>
-            <w:r>
-              <w:rPr>
-                <w:rFonts w:ascii="宋体" w:hAnsi="宋体"/>
-              </w:rPr>
-              <w:t>${</w:t>
-            </w:r>
-            <w:r>
-              <w:rPr>
-                <w:rFonts w:ascii="宋体" w:hAnsi="宋体" w:hint="eastAsia"/>
-              </w:rPr>
-              <w:t>commercial</w:t>
-            </w:r>
-            <w:r>
-              <w:rPr>
-                <w:rFonts w:ascii="宋体" w:hAnsi="宋体"/>
-              </w:rPr>
-              <w:t>}</w:t>
+            <w:shd w:val="clear" w:color="auto" w:fill="auto"/>
+            <w:vAlign w:val="center"/>
+          </w:tcPr>
+          <w:p>
+            <w:pPr>
+              <w:jc w:val="center"/>
+              <w:rPr>
+                <w:rFonts w:ascii="宋体" w:hAnsi="宋体" w:hint="eastAsia"/>
+              </w:rPr>
+            </w:pPr>
+            <w:r>
+              <w:rPr>
+                <w:rFonts w:ascii="宋体" w:hAnsi="宋体"/>
+              </w:rPr>
+              <w:t>${commercial}</w:t>
             </w:r>
           </w:p>
         </w:tc>
         <w:tc>
           <w:tcPr>
             <w:tcW w:w="1275" w:type="dxa"/>
-            <w:shd w:val="clear" w:color="auto" w:fill="BFBFBF"/>
+            <w:shd w:val="clear" w:color="auto" w:fill="D7D7D7"/>
             <w:vAlign w:val="center"/>
           </w:tcPr>
           <w:p>
@@ -975,7 +972,7 @@
             <w:pPr>
               <w:jc w:val="center"/>
               <w:rPr>
-                <w:rFonts w:ascii="宋体" w:hAnsi="宋体"/>
+                <w:rFonts w:ascii="宋体" w:hAnsi="宋体" w:hint="eastAsia"/>
               </w:rPr>
             </w:pPr>
             <w:r>
@@ -984,12 +981,14 @@
               </w:rPr>
               <w:t>${</w:t>
             </w:r>
+            <w:proofErr w:type="spellStart"/>
             <w:r>
               <w:rPr>
                 <w:rFonts w:ascii="宋体" w:hAnsi="宋体"/>
               </w:rPr>
               <w:t>commercialpart</w:t>
             </w:r>
+            <w:proofErr w:type="spellEnd"/>
             <w:r>
               <w:rPr>
                 <w:rFonts w:ascii="宋体" w:hAnsi="宋体"/>
@@ -1006,7 +1005,7 @@
         <w:tc>
           <w:tcPr>
             <w:tcW w:w="1838" w:type="dxa"/>
-            <w:shd w:val="clear" w:color="auto" w:fill="BFBFBF"/>
+            <w:shd w:val="clear" w:color="auto" w:fill="D7D7D7"/>
             <w:vAlign w:val="center"/>
           </w:tcPr>
           <w:p>
@@ -1039,7 +1038,7 @@
             <w:pPr>
               <w:jc w:val="center"/>
               <w:rPr>
-                <w:rFonts w:ascii="宋体" w:hAnsi="宋体"/>
+                <w:rFonts w:ascii="宋体" w:hAnsi="宋体" w:hint="eastAsia"/>
               </w:rPr>
             </w:pPr>
             <w:r>
@@ -1048,12 +1047,14 @@
               </w:rPr>
               <w:t>${</w:t>
             </w:r>
-            <w:r>
-              <w:rPr>
-                <w:rFonts w:ascii="宋体" w:hAnsi="宋体" w:hint="eastAsia"/>
+            <w:proofErr w:type="spellStart"/>
+            <w:r>
+              <w:rPr>
+                <w:rFonts w:ascii="宋体" w:hAnsi="宋体"/>
               </w:rPr>
               <w:t>activitychargeperson</w:t>
             </w:r>
+            <w:proofErr w:type="spellEnd"/>
             <w:r>
               <w:rPr>
                 <w:rFonts w:ascii="宋体" w:hAnsi="宋体"/>
@@ -1066,7 +1067,7 @@
           <w:tcPr>
             <w:tcW w:w="2014" w:type="dxa"/>
             <w:gridSpan w:val="2"/>
-            <w:shd w:val="clear" w:color="auto" w:fill="BFBFBF"/>
+            <w:shd w:val="clear" w:color="auto" w:fill="D7D7D7"/>
             <w:vAlign w:val="center"/>
           </w:tcPr>
           <w:p>
@@ -1092,14 +1093,12 @@
           <w:tcPr>
             <w:tcW w:w="3260" w:type="dxa"/>
             <w:gridSpan w:val="3"/>
-            <w:shd w:val="clear" w:color="auto" w:fill="auto"/>
-            <w:vAlign w:val="center"/>
-          </w:tcPr>
-          <w:p>
-            <w:pPr>
-              <w:jc w:val="center"/>
-              <w:rPr>
-                <w:rFonts w:ascii="宋体" w:hAnsi="宋体"/>
+            <w:vAlign w:val="center"/>
+          </w:tcPr>
+          <w:p>
+            <w:pPr>
+              <w:rPr>
+                <w:rFonts w:ascii="宋体" w:hAnsi="宋体" w:hint="eastAsia"/>
               </w:rPr>
             </w:pPr>
             <w:r>
@@ -1108,12 +1107,14 @@
               </w:rPr>
               <w:t>${</w:t>
             </w:r>
-            <w:r>
-              <w:rPr>
-                <w:rFonts w:ascii="宋体" w:hAnsi="宋体" w:hint="eastAsia"/>
+            <w:proofErr w:type="spellStart"/>
+            <w:r>
+              <w:rPr>
+                <w:rFonts w:ascii="宋体" w:hAnsi="宋体"/>
               </w:rPr>
               <w:t>activityphone</w:t>
             </w:r>
+            <w:proofErr w:type="spellEnd"/>
             <w:r>
               <w:rPr>
                 <w:rFonts w:ascii="宋体" w:hAnsi="宋体"/>
@@ -1130,7 +1131,7 @@
         <w:tc>
           <w:tcPr>
             <w:tcW w:w="1838" w:type="dxa"/>
-            <w:shd w:val="clear" w:color="auto" w:fill="BFBFBF"/>
+            <w:shd w:val="clear" w:color="auto" w:fill="D7D7D7"/>
             <w:vAlign w:val="center"/>
           </w:tcPr>
           <w:p>
@@ -1164,40 +1165,31 @@
           <w:tcPr>
             <w:tcW w:w="3373" w:type="dxa"/>
             <w:gridSpan w:val="3"/>
-            <w:vAlign w:val="center"/>
-          </w:tcPr>
-          <w:p>
-            <w:pPr>
-              <w:jc w:val="center"/>
-              <w:rPr>
-                <w:rFonts w:ascii="宋体" w:hAnsi="宋体"/>
-              </w:rPr>
-            </w:pPr>
-            <w:r>
-              <w:rPr>
-                <w:rFonts w:ascii="宋体" w:hAnsi="宋体"/>
-              </w:rPr>
-              <w:t>${</w:t>
-            </w:r>
-            <w:r>
-              <w:rPr>
-                <w:rFonts w:ascii="宋体" w:hAnsi="宋体" w:hint="eastAsia"/>
-              </w:rPr>
-              <w:t>associationcomment</w:t>
-            </w:r>
-            <w:r>
-              <w:rPr>
-                <w:rFonts w:ascii="宋体" w:hAnsi="宋体"/>
-              </w:rPr>
-              <w:t>}</w:t>
-            </w:r>
+            <w:shd w:val="clear" w:color="auto" w:fill="auto"/>
+            <w:vAlign w:val="center"/>
+          </w:tcPr>
+          <w:p>
+            <w:pPr>
+              <w:jc w:val="center"/>
+              <w:rPr>
+                <w:rFonts w:ascii="宋体" w:hAnsi="宋体"/>
+              </w:rPr>
+            </w:pPr>
+            <w:r>
+              <w:rPr>
+                <w:rFonts w:ascii="宋体" w:hAnsi="宋体"/>
+              </w:rPr>
+              <w:t>${associationcomment}</w:t>
+            </w:r>
+            <w:bookmarkStart w:id="0" w:name="_GoBack"/>
+            <w:bookmarkEnd w:id="0"/>
           </w:p>
         </w:tc>
         <w:tc>
           <w:tcPr>
             <w:tcW w:w="2014" w:type="dxa"/>
             <w:gridSpan w:val="2"/>
-            <w:shd w:val="clear" w:color="auto" w:fill="BFBFBF"/>
+            <w:shd w:val="clear" w:color="auto" w:fill="D7D7D7"/>
             <w:vAlign w:val="center"/>
           </w:tcPr>
           <w:p>
@@ -1242,7 +1234,7 @@
         <w:tc>
           <w:tcPr>
             <w:tcW w:w="1838" w:type="dxa"/>
-            <w:shd w:val="clear" w:color="auto" w:fill="BFBFBF"/>
+            <w:shd w:val="clear" w:color="auto" w:fill="D7D7D7"/>
             <w:vAlign w:val="center"/>
           </w:tcPr>
           <w:p>
@@ -1268,6 +1260,7 @@
           <w:tcPr>
             <w:tcW w:w="3373" w:type="dxa"/>
             <w:gridSpan w:val="3"/>
+            <w:shd w:val="clear" w:color="auto" w:fill="auto"/>
             <w:vAlign w:val="center"/>
           </w:tcPr>
           <w:p>
@@ -1283,7 +1276,7 @@
           <w:tcPr>
             <w:tcW w:w="2014" w:type="dxa"/>
             <w:gridSpan w:val="2"/>
-            <w:shd w:val="clear" w:color="auto" w:fill="BFBFBF"/>
+            <w:shd w:val="clear" w:color="auto" w:fill="D7D7D7"/>
             <w:vAlign w:val="center"/>
           </w:tcPr>
           <w:p>
@@ -1328,7 +1321,7 @@
         <w:tc>
           <w:tcPr>
             <w:tcW w:w="1838" w:type="dxa"/>
-            <w:shd w:val="clear" w:color="auto" w:fill="BFBFBF"/>
+            <w:shd w:val="clear" w:color="auto" w:fill="D7D7D7"/>
             <w:vAlign w:val="center"/>
           </w:tcPr>
           <w:p>
@@ -1403,7 +1396,7 @@
           <w:tcPr>
             <w:tcW w:w="1417" w:type="dxa"/>
             <w:gridSpan w:val="2"/>
-            <w:shd w:val="clear" w:color="auto" w:fill="BFBFBF"/>
+            <w:shd w:val="clear" w:color="auto" w:fill="D7D7D7"/>
             <w:vAlign w:val="center"/>
           </w:tcPr>
           <w:p>
@@ -1428,7 +1421,7 @@
             <w:pPr>
               <w:jc w:val="center"/>
               <w:rPr>
-                <w:rFonts w:ascii="宋体" w:hAnsi="宋体"/>
+                <w:rFonts w:ascii="宋体" w:hAnsi="宋体" w:hint="eastAsia"/>
                 <w:sz w:val="24"/>
                 <w:szCs w:val="24"/>
               </w:rPr>
@@ -1462,7 +1455,7 @@
         <w:tc>
           <w:tcPr>
             <w:tcW w:w="1247" w:type="dxa"/>
-            <w:shd w:val="clear" w:color="auto" w:fill="BFBFBF"/>
+            <w:shd w:val="clear" w:color="auto" w:fill="D7D7D7"/>
             <w:vAlign w:val="center"/>
           </w:tcPr>
           <w:p>
@@ -1605,15 +1598,7 @@
                                 <w:sz w:val="36"/>
                                 <w:szCs w:val="36"/>
                               </w:rPr>
-                              <w:t>特殊场地</w:t>
-                            </w:r>
-                            <w:r>
-                              <w:rPr>
-                                <w:rFonts w:ascii="黑体" w:eastAsia="黑体" w:hAnsi="黑体" w:hint="eastAsia"/>
-                                <w:sz w:val="36"/>
-                                <w:szCs w:val="36"/>
-                              </w:rPr>
-                              <w:t>申请表</w:t>
+                              <w:t>特殊场地申请表</w:t>
                             </w:r>
                           </w:p>
                           <w:p/>
@@ -1653,15 +1638,7 @@
                           <w:sz w:val="36"/>
                           <w:szCs w:val="36"/>
                         </w:rPr>
-                        <w:t>特殊场地</w:t>
-                      </w:r>
-                      <w:r>
-                        <w:rPr>
-                          <w:rFonts w:ascii="黑体" w:eastAsia="黑体" w:hAnsi="黑体" w:hint="eastAsia"/>
-                          <w:sz w:val="36"/>
-                          <w:szCs w:val="36"/>
-                        </w:rPr>
-                        <w:t>申请表</w:t>
+                        <w:t>特殊场地申请表</w:t>
                       </w:r>
                     </w:p>
                     <w:p/>
@@ -1689,7 +1666,7 @@
       <w:pPr>
         <w:numPr>
           <w:ilvl w:val="0"/>
-          <w:numId w:val="19"/>
+          <w:numId w:val="1"/>
         </w:numPr>
         <w:spacing w:line="300" w:lineRule="auto"/>
         <w:rPr>
@@ -1706,23 +1683,14 @@
           <w:sz w:val="24"/>
           <w:szCs w:val="24"/>
         </w:rPr>
-        <w:t>后续流程及注意事项</w:t>
-      </w:r>
-      <w:r>
-        <w:rPr>
-          <w:rFonts w:ascii="宋体" w:hAnsi="宋体" w:hint="eastAsia"/>
-          <w:b/>
-          <w:sz w:val="24"/>
-          <w:szCs w:val="24"/>
-        </w:rPr>
-        <w:t>：</w:t>
+        <w:t>后续流程及注意事项：</w:t>
       </w:r>
     </w:p>
     <w:p>
       <w:pPr>
         <w:numPr>
           <w:ilvl w:val="0"/>
-          <w:numId w:val="18"/>
+          <w:numId w:val="2"/>
         </w:numPr>
         <w:spacing w:line="300" w:lineRule="auto"/>
         <w:jc w:val="left"/>
@@ -1734,41 +1702,14 @@
         <w:rPr>
           <w:rFonts w:ascii="宋体" w:hAnsi="宋体" w:hint="eastAsia"/>
         </w:rPr>
-        <w:t>请按活动实际情况认真填写申请，申请提交方式：将纸质档申请交至大学生活动中心B座413</w:t>
-      </w:r>
-      <w:r>
-        <w:rPr>
-          <w:rFonts w:ascii="宋体" w:hAnsi="宋体" w:hint="eastAsia"/>
-        </w:rPr>
-        <w:t>社团部办公桌,</w:t>
-      </w:r>
-      <w:r>
-        <w:rPr>
-          <w:rFonts w:ascii="宋体" w:hAnsi="宋体" w:hint="eastAsia"/>
-        </w:rPr>
-        <w:t>或将表格发送至社团部公邮（</w:t>
-      </w:r>
-      <w:hyperlink r:id="rId10" w:history="1">
-        <w:r>
-          <w:rPr>
-            <w:rStyle w:val="ac"/>
-            <w:rFonts w:ascii="宋体" w:hAnsi="宋体" w:hint="eastAsia"/>
-          </w:rPr>
-          <w:t>shetuan@auhust.net</w:t>
-        </w:r>
-      </w:hyperlink>
-      <w:r>
-        <w:rPr>
-          <w:rFonts w:ascii="宋体" w:hAnsi="宋体" w:hint="eastAsia"/>
-        </w:rPr>
-        <w:t>)；</w:t>
+        <w:t>请务必提前三个工作日提交申请，以备应对审批过程中的突发状况；</w:t>
       </w:r>
     </w:p>
     <w:p>
       <w:pPr>
         <w:numPr>
           <w:ilvl w:val="0"/>
-          <w:numId w:val="18"/>
+          <w:numId w:val="2"/>
         </w:numPr>
         <w:spacing w:line="300" w:lineRule="auto"/>
         <w:jc w:val="left"/>
@@ -1776,43 +1717,14 @@
           <w:rFonts w:ascii="宋体" w:hAnsi="宋体"/>
         </w:rPr>
       </w:pPr>
-      <w:r>
-        <w:rPr>
-          <w:rFonts w:ascii="宋体" w:hAnsi="宋体" w:hint="eastAsia"/>
-        </w:rPr>
-        <w:t>请务必提前三个工作日提交申请，以备应对审批过程中的突发状况</w:t>
-      </w:r>
-      <w:r>
-        <w:rPr>
-          <w:rFonts w:ascii="宋体" w:hAnsi="宋体" w:hint="eastAsia"/>
-        </w:rPr>
-        <w:t>；</w:t>
-      </w:r>
-    </w:p>
-    <w:p>
-      <w:pPr>
-        <w:numPr>
-          <w:ilvl w:val="0"/>
-          <w:numId w:val="18"/>
-        </w:numPr>
-        <w:spacing w:line="300" w:lineRule="auto"/>
-        <w:jc w:val="left"/>
-        <w:rPr>
-          <w:rFonts w:ascii="宋体" w:hAnsi="宋体"/>
-        </w:rPr>
-      </w:pPr>
+      <w:proofErr w:type="gramStart"/>
       <w:r>
         <w:rPr>
           <w:rFonts w:ascii="宋体" w:hAnsi="宋体"/>
         </w:rPr>
-        <w:t>请</w:t>
+        <w:t>请依据</w:t>
       </w:r>
-      <w:r>
-        <w:rPr>
-          <w:rFonts w:ascii="宋体" w:hAnsi="宋体"/>
-        </w:rPr>
-        <w:t>依据</w:t>
-      </w:r>
+      <w:proofErr w:type="gramEnd"/>
       <w:r>
         <w:rPr>
           <w:rFonts w:ascii="宋体" w:hAnsi="宋体"/>
@@ -1830,149 +1742,13 @@
 </w:document>
 </file>
 
-<file path=word/endnotes.xml><?xml version="1.0" encoding="utf-8"?>
-<w:endnotes xmlns:wpc="http://schemas.microsoft.com/office/word/2010/wordprocessingCanvas" xmlns:cx="http://schemas.microsoft.com/office/drawing/2014/chartex" xmlns:cx1="http://schemas.microsoft.com/office/drawing/2015/9/8/chartex" xmlns:mc="http://schemas.openxmlformats.org/markup-compatibility/2006" xmlns:o="urn:schemas-microsoft-com:office:office" xmlns:r="http://schemas.openxmlformats.org/officeDocument/2006/relationships" xmlns:m="http://schemas.openxmlformats.org/officeDocument/2006/math" xmlns:v="urn:schemas-microsoft-com:vml" xmlns:wp14="http://schemas.microsoft.com/office/word/2010/wordprocessingDrawing" xmlns:wp="http://schemas.openxmlformats.org/drawingml/2006/wordprocessingDrawing" xmlns:w10="urn:schemas-microsoft-com:office:word" xmlns:w="http://schemas.openxmlformats.org/wordprocessingml/2006/main" xmlns:w14="http://schemas.microsoft.com/office/word/2010/wordml" xmlns:w15="http://schemas.microsoft.com/office/word/2012/wordml" xmlns:w16se="http://schemas.microsoft.com/office/word/2015/wordml/symex" xmlns:wpg="http://schemas.microsoft.com/office/word/2010/wordprocessingGroup" xmlns:wpi="http://schemas.microsoft.com/office/word/2010/wordprocessingInk" xmlns:wne="http://schemas.microsoft.com/office/word/2006/wordml" xmlns:wps="http://schemas.microsoft.com/office/word/2010/wordprocessingShape" mc:Ignorable="w14 w15 w16se wp14">
-  <w:endnote w:type="separator" w:id="-1">
-    <w:p>
-      <w:r>
-        <w:separator/>
-      </w:r>
-    </w:p>
-  </w:endnote>
-  <w:endnote w:type="continuationSeparator" w:id="0">
-    <w:p>
-      <w:r>
-        <w:continuationSeparator/>
-      </w:r>
-    </w:p>
-  </w:endnote>
-</w:endnotes>
-</file>
-
-<file path=word/footnotes.xml><?xml version="1.0" encoding="utf-8"?>
-<w:footnotes xmlns:wpc="http://schemas.microsoft.com/office/word/2010/wordprocessingCanvas" xmlns:cx="http://schemas.microsoft.com/office/drawing/2014/chartex" xmlns:cx1="http://schemas.microsoft.com/office/drawing/2015/9/8/chartex" xmlns:mc="http://schemas.openxmlformats.org/markup-compatibility/2006" xmlns:o="urn:schemas-microsoft-com:office:office" xmlns:r="http://schemas.openxmlformats.org/officeDocument/2006/relationships" xmlns:m="http://schemas.openxmlformats.org/officeDocument/2006/math" xmlns:v="urn:schemas-microsoft-com:vml" xmlns:wp14="http://schemas.microsoft.com/office/word/2010/wordprocessingDrawing" xmlns:wp="http://schemas.openxmlformats.org/drawingml/2006/wordprocessingDrawing" xmlns:w10="urn:schemas-microsoft-com:office:word" xmlns:w="http://schemas.openxmlformats.org/wordprocessingml/2006/main" xmlns:w14="http://schemas.microsoft.com/office/word/2010/wordml" xmlns:w15="http://schemas.microsoft.com/office/word/2012/wordml" xmlns:w16se="http://schemas.microsoft.com/office/word/2015/wordml/symex" xmlns:wpg="http://schemas.microsoft.com/office/word/2010/wordprocessingGroup" xmlns:wpi="http://schemas.microsoft.com/office/word/2010/wordprocessingInk" xmlns:wne="http://schemas.microsoft.com/office/word/2006/wordml" xmlns:wps="http://schemas.microsoft.com/office/word/2010/wordprocessingShape" mc:Ignorable="w14 w15 w16se wp14">
-  <w:footnote w:type="separator" w:id="-1">
-    <w:p>
-      <w:r>
-        <w:separator/>
-      </w:r>
-    </w:p>
-  </w:footnote>
-  <w:footnote w:type="continuationSeparator" w:id="0">
-    <w:p>
-      <w:r>
-        <w:continuationSeparator/>
-      </w:r>
-    </w:p>
-  </w:footnote>
-</w:footnotes>
-</file>
-
 <file path=word/numbering.xml><?xml version="1.0" encoding="utf-8"?>
-<w:numbering xmlns:wpc="http://schemas.microsoft.com/office/word/2010/wordprocessingCanvas" xmlns:cx="http://schemas.microsoft.com/office/drawing/2014/chartex" xmlns:cx1="http://schemas.microsoft.com/office/drawing/2015/9/8/chartex" xmlns:mc="http://schemas.openxmlformats.org/markup-compatibility/2006" xmlns:o="urn:schemas-microsoft-com:office:office" xmlns:r="http://schemas.openxmlformats.org/officeDocument/2006/relationships" xmlns:m="http://schemas.openxmlformats.org/officeDocument/2006/math" xmlns:v="urn:schemas-microsoft-com:vml" xmlns:wp14="http://schemas.microsoft.com/office/word/2010/wordprocessingDrawing" xmlns:wp="http://schemas.openxmlformats.org/drawingml/2006/wordprocessingDrawing" xmlns:w10="urn:schemas-microsoft-com:office:word" xmlns:w="http://schemas.openxmlformats.org/wordprocessingml/2006/main" xmlns:w14="http://schemas.microsoft.com/office/word/2010/wordml" xmlns:w15="http://schemas.microsoft.com/office/word/2012/wordml" xmlns:w16se="http://schemas.microsoft.com/office/word/2015/wordml/symex" xmlns:wpg="http://schemas.microsoft.com/office/word/2010/wordprocessingGroup" xmlns:wpi="http://schemas.microsoft.com/office/word/2010/wordprocessingInk" xmlns:wne="http://schemas.microsoft.com/office/word/2006/wordml" xmlns:wps="http://schemas.microsoft.com/office/word/2010/wordprocessingShape" mc:Ignorable="w14 w15 w16se wp14">
+<w:numbering xmlns:wpc="http://schemas.microsoft.com/office/word/2010/wordprocessingCanvas" xmlns:cx="http://schemas.microsoft.com/office/drawing/2014/chartex" xmlns:cx1="http://schemas.microsoft.com/office/drawing/2015/9/8/chartex" xmlns:cx2="http://schemas.microsoft.com/office/drawing/2015/10/21/chartex" xmlns:mc="http://schemas.openxmlformats.org/markup-compatibility/2006" xmlns:o="urn:schemas-microsoft-com:office:office" xmlns:r="http://schemas.openxmlformats.org/officeDocument/2006/relationships" xmlns:m="http://schemas.openxmlformats.org/officeDocument/2006/math" xmlns:v="urn:schemas-microsoft-com:vml" xmlns:wp14="http://schemas.microsoft.com/office/word/2010/wordprocessingDrawing" xmlns:wp="http://schemas.openxmlformats.org/drawingml/2006/wordprocessingDrawing" xmlns:w10="urn:schemas-microsoft-com:office:word" xmlns:w="http://schemas.openxmlformats.org/wordprocessingml/2006/main" xmlns:w14="http://schemas.microsoft.com/office/word/2010/wordml" xmlns:w15="http://schemas.microsoft.com/office/word/2012/wordml" xmlns:w16se="http://schemas.microsoft.com/office/word/2015/wordml/symex" xmlns:wpg="http://schemas.microsoft.com/office/word/2010/wordprocessingGroup" xmlns:wpi="http://schemas.microsoft.com/office/word/2010/wordprocessingInk" xmlns:wne="http://schemas.microsoft.com/office/word/2006/wordml" xmlns:wps="http://schemas.microsoft.com/office/word/2010/wordprocessingShape" mc:Ignorable="w14 w15 w16se wp14">
   <w:abstractNum w:abstractNumId="0" w15:restartNumberingAfterBreak="0">
-    <w:nsid w:val="0000000A"/>
-    <w:multiLevelType w:val="singleLevel"/>
-    <w:tmpl w:val="0000000A"/>
+    <w:nsid w:val="0DA80D9B"/>
+    <w:multiLevelType w:val="multilevel"/>
+    <w:tmpl w:val="0DA80D9B"/>
     <w:lvl w:ilvl="0">
-      <w:start w:val="1"/>
-      <w:numFmt w:val="decimal"/>
-      <w:suff w:val="nothing"/>
-      <w:lvlText w:val="%1、"/>
-      <w:lvlJc w:val="left"/>
-    </w:lvl>
-  </w:abstractNum>
-  <w:abstractNum w:abstractNumId="1" w15:restartNumberingAfterBreak="0">
-    <w:nsid w:val="044A358E"/>
-    <w:multiLevelType w:val="hybridMultilevel"/>
-    <w:tmpl w:val="932A53C8"/>
-    <w:lvl w:ilvl="0" w:tplc="0409000F">
-      <w:start w:val="1"/>
-      <w:numFmt w:val="decimal"/>
-      <w:lvlText w:val="%1."/>
-      <w:lvlJc w:val="left"/>
-      <w:pPr>
-        <w:ind w:left="420" w:hanging="420"/>
-      </w:pPr>
-    </w:lvl>
-    <w:lvl w:ilvl="1" w:tplc="04090019">
-      <w:start w:val="1"/>
-      <w:numFmt w:val="lowerLetter"/>
-      <w:lvlText w:val="%2)"/>
-      <w:lvlJc w:val="left"/>
-      <w:pPr>
-        <w:ind w:left="840" w:hanging="420"/>
-      </w:pPr>
-    </w:lvl>
-    <w:lvl w:ilvl="2" w:tplc="0409001B" w:tentative="1">
-      <w:start w:val="1"/>
-      <w:numFmt w:val="lowerRoman"/>
-      <w:lvlText w:val="%3."/>
-      <w:lvlJc w:val="right"/>
-      <w:pPr>
-        <w:ind w:left="1260" w:hanging="420"/>
-      </w:pPr>
-    </w:lvl>
-    <w:lvl w:ilvl="3" w:tplc="0409000F" w:tentative="1">
-      <w:start w:val="1"/>
-      <w:numFmt w:val="decimal"/>
-      <w:lvlText w:val="%4."/>
-      <w:lvlJc w:val="left"/>
-      <w:pPr>
-        <w:ind w:left="1680" w:hanging="420"/>
-      </w:pPr>
-    </w:lvl>
-    <w:lvl w:ilvl="4" w:tplc="04090019" w:tentative="1">
-      <w:start w:val="1"/>
-      <w:numFmt w:val="lowerLetter"/>
-      <w:lvlText w:val="%5)"/>
-      <w:lvlJc w:val="left"/>
-      <w:pPr>
-        <w:ind w:left="2100" w:hanging="420"/>
-      </w:pPr>
-    </w:lvl>
-    <w:lvl w:ilvl="5" w:tplc="0409001B" w:tentative="1">
-      <w:start w:val="1"/>
-      <w:numFmt w:val="lowerRoman"/>
-      <w:lvlText w:val="%6."/>
-      <w:lvlJc w:val="right"/>
-      <w:pPr>
-        <w:ind w:left="2520" w:hanging="420"/>
-      </w:pPr>
-    </w:lvl>
-    <w:lvl w:ilvl="6" w:tplc="0409000F" w:tentative="1">
-      <w:start w:val="1"/>
-      <w:numFmt w:val="decimal"/>
-      <w:lvlText w:val="%7."/>
-      <w:lvlJc w:val="left"/>
-      <w:pPr>
-        <w:ind w:left="2940" w:hanging="420"/>
-      </w:pPr>
-    </w:lvl>
-    <w:lvl w:ilvl="7" w:tplc="04090019" w:tentative="1">
-      <w:start w:val="1"/>
-      <w:numFmt w:val="lowerLetter"/>
-      <w:lvlText w:val="%8)"/>
-      <w:lvlJc w:val="left"/>
-      <w:pPr>
-        <w:ind w:left="3360" w:hanging="420"/>
-      </w:pPr>
-    </w:lvl>
-    <w:lvl w:ilvl="8" w:tplc="0409001B" w:tentative="1">
-      <w:start w:val="1"/>
-      <w:numFmt w:val="lowerRoman"/>
-      <w:lvlText w:val="%9."/>
-      <w:lvlJc w:val="right"/>
-      <w:pPr>
-        <w:ind w:left="3780" w:hanging="420"/>
-      </w:pPr>
-    </w:lvl>
-  </w:abstractNum>
-  <w:abstractNum w:abstractNumId="2" w15:restartNumberingAfterBreak="0">
-    <w:nsid w:val="0DA80D9B"/>
-    <w:multiLevelType w:val="hybridMultilevel"/>
-    <w:tmpl w:val="A71683E4"/>
-    <w:lvl w:ilvl="0" w:tplc="04090005">
       <w:start w:val="1"/>
       <w:numFmt w:val="bullet"/>
       <w:lvlText w:val=""/>
@@ -1984,7 +1760,7 @@
         <w:rFonts w:ascii="Wingdings" w:hAnsi="Wingdings" w:hint="default"/>
       </w:rPr>
     </w:lvl>
-    <w:lvl w:ilvl="1" w:tplc="04090003" w:tentative="1">
+    <w:lvl w:ilvl="1">
       <w:start w:val="1"/>
       <w:numFmt w:val="bullet"/>
       <w:lvlText w:val=""/>
@@ -1996,7 +1772,7 @@
         <w:rFonts w:ascii="Wingdings" w:hAnsi="Wingdings" w:hint="default"/>
       </w:rPr>
     </w:lvl>
-    <w:lvl w:ilvl="2" w:tplc="04090005" w:tentative="1">
+    <w:lvl w:ilvl="2">
       <w:start w:val="1"/>
       <w:numFmt w:val="bullet"/>
       <w:lvlText w:val=""/>
@@ -2008,7 +1784,7 @@
         <w:rFonts w:ascii="Wingdings" w:hAnsi="Wingdings" w:hint="default"/>
       </w:rPr>
     </w:lvl>
-    <w:lvl w:ilvl="3" w:tplc="04090001" w:tentative="1">
+    <w:lvl w:ilvl="3">
       <w:start w:val="1"/>
       <w:numFmt w:val="bullet"/>
       <w:lvlText w:val=""/>
@@ -2020,7 +1796,7 @@
         <w:rFonts w:ascii="Wingdings" w:hAnsi="Wingdings" w:hint="default"/>
       </w:rPr>
     </w:lvl>
-    <w:lvl w:ilvl="4" w:tplc="04090003" w:tentative="1">
+    <w:lvl w:ilvl="4">
       <w:start w:val="1"/>
       <w:numFmt w:val="bullet"/>
       <w:lvlText w:val=""/>
@@ -2032,7 +1808,7 @@
         <w:rFonts w:ascii="Wingdings" w:hAnsi="Wingdings" w:hint="default"/>
       </w:rPr>
     </w:lvl>
-    <w:lvl w:ilvl="5" w:tplc="04090005" w:tentative="1">
+    <w:lvl w:ilvl="5">
       <w:start w:val="1"/>
       <w:numFmt w:val="bullet"/>
       <w:lvlText w:val=""/>
@@ -2044,7 +1820,7 @@
         <w:rFonts w:ascii="Wingdings" w:hAnsi="Wingdings" w:hint="default"/>
       </w:rPr>
     </w:lvl>
-    <w:lvl w:ilvl="6" w:tplc="04090001" w:tentative="1">
+    <w:lvl w:ilvl="6">
       <w:start w:val="1"/>
       <w:numFmt w:val="bullet"/>
       <w:lvlText w:val=""/>
@@ -2056,7 +1832,7 @@
         <w:rFonts w:ascii="Wingdings" w:hAnsi="Wingdings" w:hint="default"/>
       </w:rPr>
     </w:lvl>
-    <w:lvl w:ilvl="7" w:tplc="04090003" w:tentative="1">
+    <w:lvl w:ilvl="7">
       <w:start w:val="1"/>
       <w:numFmt w:val="bullet"/>
       <w:lvlText w:val=""/>
@@ -2068,7 +1844,7 @@
         <w:rFonts w:ascii="Wingdings" w:hAnsi="Wingdings" w:hint="default"/>
       </w:rPr>
     </w:lvl>
-    <w:lvl w:ilvl="8" w:tplc="04090005" w:tentative="1">
+    <w:lvl w:ilvl="8">
       <w:start w:val="1"/>
       <w:numFmt w:val="bullet"/>
       <w:lvlText w:val=""/>
@@ -2081,705 +1857,11 @@
       </w:rPr>
     </w:lvl>
   </w:abstractNum>
-  <w:abstractNum w:abstractNumId="3" w15:restartNumberingAfterBreak="0">
-    <w:nsid w:val="10331D5B"/>
-    <w:multiLevelType w:val="hybridMultilevel"/>
-    <w:tmpl w:val="BEDC7204"/>
-    <w:lvl w:ilvl="0" w:tplc="1EEEF60E">
-      <w:start w:val="1"/>
-      <w:numFmt w:val="japaneseCounting"/>
-      <w:lvlText w:val="%1、"/>
-      <w:lvlJc w:val="left"/>
-      <w:pPr>
-        <w:ind w:left="360" w:hanging="360"/>
-      </w:pPr>
-      <w:rPr>
-        <w:rFonts w:hint="default"/>
-      </w:rPr>
-    </w:lvl>
-    <w:lvl w:ilvl="1" w:tplc="04090019" w:tentative="1">
-      <w:start w:val="1"/>
-      <w:numFmt w:val="lowerLetter"/>
-      <w:lvlText w:val="%2)"/>
-      <w:lvlJc w:val="left"/>
-      <w:pPr>
-        <w:ind w:left="840" w:hanging="420"/>
-      </w:pPr>
-    </w:lvl>
-    <w:lvl w:ilvl="2" w:tplc="0409001B" w:tentative="1">
-      <w:start w:val="1"/>
-      <w:numFmt w:val="lowerRoman"/>
-      <w:lvlText w:val="%3."/>
-      <w:lvlJc w:val="right"/>
-      <w:pPr>
-        <w:ind w:left="1260" w:hanging="420"/>
-      </w:pPr>
-    </w:lvl>
-    <w:lvl w:ilvl="3" w:tplc="0409000F" w:tentative="1">
-      <w:start w:val="1"/>
-      <w:numFmt w:val="decimal"/>
-      <w:lvlText w:val="%4."/>
-      <w:lvlJc w:val="left"/>
-      <w:pPr>
-        <w:ind w:left="1680" w:hanging="420"/>
-      </w:pPr>
-    </w:lvl>
-    <w:lvl w:ilvl="4" w:tplc="04090019" w:tentative="1">
-      <w:start w:val="1"/>
-      <w:numFmt w:val="lowerLetter"/>
-      <w:lvlText w:val="%5)"/>
-      <w:lvlJc w:val="left"/>
-      <w:pPr>
-        <w:ind w:left="2100" w:hanging="420"/>
-      </w:pPr>
-    </w:lvl>
-    <w:lvl w:ilvl="5" w:tplc="0409001B" w:tentative="1">
-      <w:start w:val="1"/>
-      <w:numFmt w:val="lowerRoman"/>
-      <w:lvlText w:val="%6."/>
-      <w:lvlJc w:val="right"/>
-      <w:pPr>
-        <w:ind w:left="2520" w:hanging="420"/>
-      </w:pPr>
-    </w:lvl>
-    <w:lvl w:ilvl="6" w:tplc="0409000F" w:tentative="1">
-      <w:start w:val="1"/>
-      <w:numFmt w:val="decimal"/>
-      <w:lvlText w:val="%7."/>
-      <w:lvlJc w:val="left"/>
-      <w:pPr>
-        <w:ind w:left="2940" w:hanging="420"/>
-      </w:pPr>
-    </w:lvl>
-    <w:lvl w:ilvl="7" w:tplc="04090019" w:tentative="1">
-      <w:start w:val="1"/>
-      <w:numFmt w:val="lowerLetter"/>
-      <w:lvlText w:val="%8)"/>
-      <w:lvlJc w:val="left"/>
-      <w:pPr>
-        <w:ind w:left="3360" w:hanging="420"/>
-      </w:pPr>
-    </w:lvl>
-    <w:lvl w:ilvl="8" w:tplc="0409001B" w:tentative="1">
-      <w:start w:val="1"/>
-      <w:numFmt w:val="lowerRoman"/>
-      <w:lvlText w:val="%9."/>
-      <w:lvlJc w:val="right"/>
-      <w:pPr>
-        <w:ind w:left="3780" w:hanging="420"/>
-      </w:pPr>
-    </w:lvl>
-  </w:abstractNum>
-  <w:abstractNum w:abstractNumId="4" w15:restartNumberingAfterBreak="0">
-    <w:nsid w:val="11872D7C"/>
-    <w:multiLevelType w:val="hybridMultilevel"/>
-    <w:tmpl w:val="4D3EC8E4"/>
-    <w:lvl w:ilvl="0" w:tplc="0409000F">
-      <w:start w:val="1"/>
-      <w:numFmt w:val="decimal"/>
-      <w:lvlText w:val="%1."/>
-      <w:lvlJc w:val="left"/>
-      <w:pPr>
-        <w:ind w:left="420" w:hanging="420"/>
-      </w:pPr>
-    </w:lvl>
-    <w:lvl w:ilvl="1" w:tplc="04090019" w:tentative="1">
-      <w:start w:val="1"/>
-      <w:numFmt w:val="lowerLetter"/>
-      <w:lvlText w:val="%2)"/>
-      <w:lvlJc w:val="left"/>
-      <w:pPr>
-        <w:ind w:left="840" w:hanging="420"/>
-      </w:pPr>
-    </w:lvl>
-    <w:lvl w:ilvl="2" w:tplc="0409001B" w:tentative="1">
-      <w:start w:val="1"/>
-      <w:numFmt w:val="lowerRoman"/>
-      <w:lvlText w:val="%3."/>
-      <w:lvlJc w:val="right"/>
-      <w:pPr>
-        <w:ind w:left="1260" w:hanging="420"/>
-      </w:pPr>
-    </w:lvl>
-    <w:lvl w:ilvl="3" w:tplc="0409000F" w:tentative="1">
-      <w:start w:val="1"/>
-      <w:numFmt w:val="decimal"/>
-      <w:lvlText w:val="%4."/>
-      <w:lvlJc w:val="left"/>
-      <w:pPr>
-        <w:ind w:left="1680" w:hanging="420"/>
-      </w:pPr>
-    </w:lvl>
-    <w:lvl w:ilvl="4" w:tplc="04090019" w:tentative="1">
-      <w:start w:val="1"/>
-      <w:numFmt w:val="lowerLetter"/>
-      <w:lvlText w:val="%5)"/>
-      <w:lvlJc w:val="left"/>
-      <w:pPr>
-        <w:ind w:left="2100" w:hanging="420"/>
-      </w:pPr>
-    </w:lvl>
-    <w:lvl w:ilvl="5" w:tplc="0409001B" w:tentative="1">
-      <w:start w:val="1"/>
-      <w:numFmt w:val="lowerRoman"/>
-      <w:lvlText w:val="%6."/>
-      <w:lvlJc w:val="right"/>
-      <w:pPr>
-        <w:ind w:left="2520" w:hanging="420"/>
-      </w:pPr>
-    </w:lvl>
-    <w:lvl w:ilvl="6" w:tplc="0409000F" w:tentative="1">
-      <w:start w:val="1"/>
-      <w:numFmt w:val="decimal"/>
-      <w:lvlText w:val="%7."/>
-      <w:lvlJc w:val="left"/>
-      <w:pPr>
-        <w:ind w:left="2940" w:hanging="420"/>
-      </w:pPr>
-    </w:lvl>
-    <w:lvl w:ilvl="7" w:tplc="04090019" w:tentative="1">
-      <w:start w:val="1"/>
-      <w:numFmt w:val="lowerLetter"/>
-      <w:lvlText w:val="%8)"/>
-      <w:lvlJc w:val="left"/>
-      <w:pPr>
-        <w:ind w:left="3360" w:hanging="420"/>
-      </w:pPr>
-    </w:lvl>
-    <w:lvl w:ilvl="8" w:tplc="0409001B" w:tentative="1">
-      <w:start w:val="1"/>
-      <w:numFmt w:val="lowerRoman"/>
-      <w:lvlText w:val="%9."/>
-      <w:lvlJc w:val="right"/>
-      <w:pPr>
-        <w:ind w:left="3780" w:hanging="420"/>
-      </w:pPr>
-    </w:lvl>
-  </w:abstractNum>
-  <w:abstractNum w:abstractNumId="5" w15:restartNumberingAfterBreak="0">
-    <w:nsid w:val="124F1C74"/>
-    <w:multiLevelType w:val="hybridMultilevel"/>
-    <w:tmpl w:val="89C4AD78"/>
-    <w:lvl w:ilvl="0" w:tplc="04090013">
-      <w:start w:val="1"/>
-      <w:numFmt w:val="chineseCountingThousand"/>
-      <w:lvlText w:val="%1、"/>
-      <w:lvlJc w:val="left"/>
-      <w:pPr>
-        <w:ind w:left="420" w:hanging="420"/>
-      </w:pPr>
-    </w:lvl>
-    <w:lvl w:ilvl="1" w:tplc="04090019">
-      <w:start w:val="1"/>
-      <w:numFmt w:val="lowerLetter"/>
-      <w:lvlText w:val="%2)"/>
-      <w:lvlJc w:val="left"/>
-      <w:pPr>
-        <w:ind w:left="840" w:hanging="420"/>
-      </w:pPr>
-    </w:lvl>
-    <w:lvl w:ilvl="2" w:tplc="0409001B" w:tentative="1">
-      <w:start w:val="1"/>
-      <w:numFmt w:val="lowerRoman"/>
-      <w:lvlText w:val="%3."/>
-      <w:lvlJc w:val="right"/>
-      <w:pPr>
-        <w:ind w:left="1260" w:hanging="420"/>
-      </w:pPr>
-    </w:lvl>
-    <w:lvl w:ilvl="3" w:tplc="0409000F" w:tentative="1">
-      <w:start w:val="1"/>
-      <w:numFmt w:val="decimal"/>
-      <w:lvlText w:val="%4."/>
-      <w:lvlJc w:val="left"/>
-      <w:pPr>
-        <w:ind w:left="1680" w:hanging="420"/>
-      </w:pPr>
-    </w:lvl>
-    <w:lvl w:ilvl="4" w:tplc="04090019" w:tentative="1">
-      <w:start w:val="1"/>
-      <w:numFmt w:val="lowerLetter"/>
-      <w:lvlText w:val="%5)"/>
-      <w:lvlJc w:val="left"/>
-      <w:pPr>
-        <w:ind w:left="2100" w:hanging="420"/>
-      </w:pPr>
-    </w:lvl>
-    <w:lvl w:ilvl="5" w:tplc="0409001B" w:tentative="1">
-      <w:start w:val="1"/>
-      <w:numFmt w:val="lowerRoman"/>
-      <w:lvlText w:val="%6."/>
-      <w:lvlJc w:val="right"/>
-      <w:pPr>
-        <w:ind w:left="2520" w:hanging="420"/>
-      </w:pPr>
-    </w:lvl>
-    <w:lvl w:ilvl="6" w:tplc="0409000F" w:tentative="1">
-      <w:start w:val="1"/>
-      <w:numFmt w:val="decimal"/>
-      <w:lvlText w:val="%7."/>
-      <w:lvlJc w:val="left"/>
-      <w:pPr>
-        <w:ind w:left="2940" w:hanging="420"/>
-      </w:pPr>
-    </w:lvl>
-    <w:lvl w:ilvl="7" w:tplc="04090019" w:tentative="1">
-      <w:start w:val="1"/>
-      <w:numFmt w:val="lowerLetter"/>
-      <w:lvlText w:val="%8)"/>
-      <w:lvlJc w:val="left"/>
-      <w:pPr>
-        <w:ind w:left="3360" w:hanging="420"/>
-      </w:pPr>
-    </w:lvl>
-    <w:lvl w:ilvl="8" w:tplc="0409001B" w:tentative="1">
-      <w:start w:val="1"/>
-      <w:numFmt w:val="lowerRoman"/>
-      <w:lvlText w:val="%9."/>
-      <w:lvlJc w:val="right"/>
-      <w:pPr>
-        <w:ind w:left="3780" w:hanging="420"/>
-      </w:pPr>
-    </w:lvl>
-  </w:abstractNum>
-  <w:abstractNum w:abstractNumId="6" w15:restartNumberingAfterBreak="0">
-    <w:nsid w:val="168D4470"/>
-    <w:multiLevelType w:val="hybridMultilevel"/>
-    <w:tmpl w:val="711A6980"/>
-    <w:lvl w:ilvl="0" w:tplc="0409000F">
-      <w:start w:val="1"/>
-      <w:numFmt w:val="decimal"/>
-      <w:lvlText w:val="%1."/>
-      <w:lvlJc w:val="left"/>
-      <w:pPr>
-        <w:ind w:left="420" w:hanging="420"/>
-      </w:pPr>
-    </w:lvl>
-    <w:lvl w:ilvl="1" w:tplc="04090019">
-      <w:start w:val="1"/>
-      <w:numFmt w:val="lowerLetter"/>
-      <w:lvlText w:val="%2)"/>
-      <w:lvlJc w:val="left"/>
-      <w:pPr>
-        <w:ind w:left="840" w:hanging="420"/>
-      </w:pPr>
-    </w:lvl>
-    <w:lvl w:ilvl="2" w:tplc="0409001B" w:tentative="1">
-      <w:start w:val="1"/>
-      <w:numFmt w:val="lowerRoman"/>
-      <w:lvlText w:val="%3."/>
-      <w:lvlJc w:val="right"/>
-      <w:pPr>
-        <w:ind w:left="1260" w:hanging="420"/>
-      </w:pPr>
-    </w:lvl>
-    <w:lvl w:ilvl="3" w:tplc="0409000F" w:tentative="1">
-      <w:start w:val="1"/>
-      <w:numFmt w:val="decimal"/>
-      <w:lvlText w:val="%4."/>
-      <w:lvlJc w:val="left"/>
-      <w:pPr>
-        <w:ind w:left="1680" w:hanging="420"/>
-      </w:pPr>
-    </w:lvl>
-    <w:lvl w:ilvl="4" w:tplc="04090019" w:tentative="1">
-      <w:start w:val="1"/>
-      <w:numFmt w:val="lowerLetter"/>
-      <w:lvlText w:val="%5)"/>
-      <w:lvlJc w:val="left"/>
-      <w:pPr>
-        <w:ind w:left="2100" w:hanging="420"/>
-      </w:pPr>
-    </w:lvl>
-    <w:lvl w:ilvl="5" w:tplc="0409001B" w:tentative="1">
-      <w:start w:val="1"/>
-      <w:numFmt w:val="lowerRoman"/>
-      <w:lvlText w:val="%6."/>
-      <w:lvlJc w:val="right"/>
-      <w:pPr>
-        <w:ind w:left="2520" w:hanging="420"/>
-      </w:pPr>
-    </w:lvl>
-    <w:lvl w:ilvl="6" w:tplc="0409000F" w:tentative="1">
-      <w:start w:val="1"/>
-      <w:numFmt w:val="decimal"/>
-      <w:lvlText w:val="%7."/>
-      <w:lvlJc w:val="left"/>
-      <w:pPr>
-        <w:ind w:left="2940" w:hanging="420"/>
-      </w:pPr>
-    </w:lvl>
-    <w:lvl w:ilvl="7" w:tplc="04090019" w:tentative="1">
-      <w:start w:val="1"/>
-      <w:numFmt w:val="lowerLetter"/>
-      <w:lvlText w:val="%8)"/>
-      <w:lvlJc w:val="left"/>
-      <w:pPr>
-        <w:ind w:left="3360" w:hanging="420"/>
-      </w:pPr>
-    </w:lvl>
-    <w:lvl w:ilvl="8" w:tplc="0409001B" w:tentative="1">
-      <w:start w:val="1"/>
-      <w:numFmt w:val="lowerRoman"/>
-      <w:lvlText w:val="%9."/>
-      <w:lvlJc w:val="right"/>
-      <w:pPr>
-        <w:ind w:left="3780" w:hanging="420"/>
-      </w:pPr>
-    </w:lvl>
-  </w:abstractNum>
-  <w:abstractNum w:abstractNumId="7" w15:restartNumberingAfterBreak="0">
-    <w:nsid w:val="1EBF45CA"/>
-    <w:multiLevelType w:val="hybridMultilevel"/>
-    <w:tmpl w:val="0F523C22"/>
-    <w:lvl w:ilvl="0" w:tplc="1EEEF60E">
-      <w:start w:val="1"/>
-      <w:numFmt w:val="japaneseCounting"/>
-      <w:lvlText w:val="%1、"/>
-      <w:lvlJc w:val="left"/>
-      <w:pPr>
-        <w:ind w:left="360" w:hanging="360"/>
-      </w:pPr>
-      <w:rPr>
-        <w:rFonts w:hint="default"/>
-      </w:rPr>
-    </w:lvl>
-    <w:lvl w:ilvl="1" w:tplc="04090019" w:tentative="1">
-      <w:start w:val="1"/>
-      <w:numFmt w:val="lowerLetter"/>
-      <w:lvlText w:val="%2)"/>
-      <w:lvlJc w:val="left"/>
-      <w:pPr>
-        <w:ind w:left="840" w:hanging="420"/>
-      </w:pPr>
-    </w:lvl>
-    <w:lvl w:ilvl="2" w:tplc="0409001B" w:tentative="1">
-      <w:start w:val="1"/>
-      <w:numFmt w:val="lowerRoman"/>
-      <w:lvlText w:val="%3."/>
-      <w:lvlJc w:val="right"/>
-      <w:pPr>
-        <w:ind w:left="1260" w:hanging="420"/>
-      </w:pPr>
-    </w:lvl>
-    <w:lvl w:ilvl="3" w:tplc="0409000F" w:tentative="1">
-      <w:start w:val="1"/>
-      <w:numFmt w:val="decimal"/>
-      <w:lvlText w:val="%4."/>
-      <w:lvlJc w:val="left"/>
-      <w:pPr>
-        <w:ind w:left="1680" w:hanging="420"/>
-      </w:pPr>
-    </w:lvl>
-    <w:lvl w:ilvl="4" w:tplc="04090019" w:tentative="1">
-      <w:start w:val="1"/>
-      <w:numFmt w:val="lowerLetter"/>
-      <w:lvlText w:val="%5)"/>
-      <w:lvlJc w:val="left"/>
-      <w:pPr>
-        <w:ind w:left="2100" w:hanging="420"/>
-      </w:pPr>
-    </w:lvl>
-    <w:lvl w:ilvl="5" w:tplc="0409001B" w:tentative="1">
-      <w:start w:val="1"/>
-      <w:numFmt w:val="lowerRoman"/>
-      <w:lvlText w:val="%6."/>
-      <w:lvlJc w:val="right"/>
-      <w:pPr>
-        <w:ind w:left="2520" w:hanging="420"/>
-      </w:pPr>
-    </w:lvl>
-    <w:lvl w:ilvl="6" w:tplc="0409000F" w:tentative="1">
-      <w:start w:val="1"/>
-      <w:numFmt w:val="decimal"/>
-      <w:lvlText w:val="%7."/>
-      <w:lvlJc w:val="left"/>
-      <w:pPr>
-        <w:ind w:left="2940" w:hanging="420"/>
-      </w:pPr>
-    </w:lvl>
-    <w:lvl w:ilvl="7" w:tplc="04090019" w:tentative="1">
-      <w:start w:val="1"/>
-      <w:numFmt w:val="lowerLetter"/>
-      <w:lvlText w:val="%8)"/>
-      <w:lvlJc w:val="left"/>
-      <w:pPr>
-        <w:ind w:left="3360" w:hanging="420"/>
-      </w:pPr>
-    </w:lvl>
-    <w:lvl w:ilvl="8" w:tplc="0409001B" w:tentative="1">
-      <w:start w:val="1"/>
-      <w:numFmt w:val="lowerRoman"/>
-      <w:lvlText w:val="%9."/>
-      <w:lvlJc w:val="right"/>
-      <w:pPr>
-        <w:ind w:left="3780" w:hanging="420"/>
-      </w:pPr>
-    </w:lvl>
-  </w:abstractNum>
-  <w:abstractNum w:abstractNumId="8" w15:restartNumberingAfterBreak="0">
-    <w:nsid w:val="368255AE"/>
-    <w:multiLevelType w:val="hybridMultilevel"/>
-    <w:tmpl w:val="98FA27D6"/>
-    <w:lvl w:ilvl="0" w:tplc="0409000F">
-      <w:start w:val="1"/>
-      <w:numFmt w:val="decimal"/>
-      <w:lvlText w:val="%1."/>
-      <w:lvlJc w:val="left"/>
-      <w:pPr>
-        <w:ind w:left="420" w:hanging="420"/>
-      </w:pPr>
-    </w:lvl>
-    <w:lvl w:ilvl="1" w:tplc="04090019">
-      <w:start w:val="1"/>
-      <w:numFmt w:val="lowerLetter"/>
-      <w:lvlText w:val="%2)"/>
-      <w:lvlJc w:val="left"/>
-      <w:pPr>
-        <w:ind w:left="840" w:hanging="420"/>
-      </w:pPr>
-    </w:lvl>
-    <w:lvl w:ilvl="2" w:tplc="0409001B" w:tentative="1">
-      <w:start w:val="1"/>
-      <w:numFmt w:val="lowerRoman"/>
-      <w:lvlText w:val="%3."/>
-      <w:lvlJc w:val="right"/>
-      <w:pPr>
-        <w:ind w:left="1260" w:hanging="420"/>
-      </w:pPr>
-    </w:lvl>
-    <w:lvl w:ilvl="3" w:tplc="0409000F" w:tentative="1">
-      <w:start w:val="1"/>
-      <w:numFmt w:val="decimal"/>
-      <w:lvlText w:val="%4."/>
-      <w:lvlJc w:val="left"/>
-      <w:pPr>
-        <w:ind w:left="1680" w:hanging="420"/>
-      </w:pPr>
-    </w:lvl>
-    <w:lvl w:ilvl="4" w:tplc="04090019" w:tentative="1">
-      <w:start w:val="1"/>
-      <w:numFmt w:val="lowerLetter"/>
-      <w:lvlText w:val="%5)"/>
-      <w:lvlJc w:val="left"/>
-      <w:pPr>
-        <w:ind w:left="2100" w:hanging="420"/>
-      </w:pPr>
-    </w:lvl>
-    <w:lvl w:ilvl="5" w:tplc="0409001B" w:tentative="1">
-      <w:start w:val="1"/>
-      <w:numFmt w:val="lowerRoman"/>
-      <w:lvlText w:val="%6."/>
-      <w:lvlJc w:val="right"/>
-      <w:pPr>
-        <w:ind w:left="2520" w:hanging="420"/>
-      </w:pPr>
-    </w:lvl>
-    <w:lvl w:ilvl="6" w:tplc="0409000F" w:tentative="1">
-      <w:start w:val="1"/>
-      <w:numFmt w:val="decimal"/>
-      <w:lvlText w:val="%7."/>
-      <w:lvlJc w:val="left"/>
-      <w:pPr>
-        <w:ind w:left="2940" w:hanging="420"/>
-      </w:pPr>
-    </w:lvl>
-    <w:lvl w:ilvl="7" w:tplc="04090019" w:tentative="1">
-      <w:start w:val="1"/>
-      <w:numFmt w:val="lowerLetter"/>
-      <w:lvlText w:val="%8)"/>
-      <w:lvlJc w:val="left"/>
-      <w:pPr>
-        <w:ind w:left="3360" w:hanging="420"/>
-      </w:pPr>
-    </w:lvl>
-    <w:lvl w:ilvl="8" w:tplc="0409001B" w:tentative="1">
-      <w:start w:val="1"/>
-      <w:numFmt w:val="lowerRoman"/>
-      <w:lvlText w:val="%9."/>
-      <w:lvlJc w:val="right"/>
-      <w:pPr>
-        <w:ind w:left="3780" w:hanging="420"/>
-      </w:pPr>
-    </w:lvl>
-  </w:abstractNum>
-  <w:abstractNum w:abstractNumId="9" w15:restartNumberingAfterBreak="0">
-    <w:nsid w:val="3D517AC2"/>
-    <w:multiLevelType w:val="hybridMultilevel"/>
-    <w:tmpl w:val="4FF84F02"/>
-    <w:lvl w:ilvl="0" w:tplc="0409000F">
-      <w:start w:val="1"/>
-      <w:numFmt w:val="decimal"/>
-      <w:lvlText w:val="%1."/>
-      <w:lvlJc w:val="left"/>
-      <w:pPr>
-        <w:ind w:left="420" w:hanging="420"/>
-      </w:pPr>
-    </w:lvl>
-    <w:lvl w:ilvl="1" w:tplc="04090019">
-      <w:start w:val="1"/>
-      <w:numFmt w:val="lowerLetter"/>
-      <w:lvlText w:val="%2)"/>
-      <w:lvlJc w:val="left"/>
-      <w:pPr>
-        <w:ind w:left="840" w:hanging="420"/>
-      </w:pPr>
-    </w:lvl>
-    <w:lvl w:ilvl="2" w:tplc="0409001B" w:tentative="1">
-      <w:start w:val="1"/>
-      <w:numFmt w:val="lowerRoman"/>
-      <w:lvlText w:val="%3."/>
-      <w:lvlJc w:val="right"/>
-      <w:pPr>
-        <w:ind w:left="1260" w:hanging="420"/>
-      </w:pPr>
-    </w:lvl>
-    <w:lvl w:ilvl="3" w:tplc="0409000F" w:tentative="1">
-      <w:start w:val="1"/>
-      <w:numFmt w:val="decimal"/>
-      <w:lvlText w:val="%4."/>
-      <w:lvlJc w:val="left"/>
-      <w:pPr>
-        <w:ind w:left="1680" w:hanging="420"/>
-      </w:pPr>
-    </w:lvl>
-    <w:lvl w:ilvl="4" w:tplc="04090019" w:tentative="1">
-      <w:start w:val="1"/>
-      <w:numFmt w:val="lowerLetter"/>
-      <w:lvlText w:val="%5)"/>
-      <w:lvlJc w:val="left"/>
-      <w:pPr>
-        <w:ind w:left="2100" w:hanging="420"/>
-      </w:pPr>
-    </w:lvl>
-    <w:lvl w:ilvl="5" w:tplc="0409001B" w:tentative="1">
-      <w:start w:val="1"/>
-      <w:numFmt w:val="lowerRoman"/>
-      <w:lvlText w:val="%6."/>
-      <w:lvlJc w:val="right"/>
-      <w:pPr>
-        <w:ind w:left="2520" w:hanging="420"/>
-      </w:pPr>
-    </w:lvl>
-    <w:lvl w:ilvl="6" w:tplc="0409000F" w:tentative="1">
-      <w:start w:val="1"/>
-      <w:numFmt w:val="decimal"/>
-      <w:lvlText w:val="%7."/>
-      <w:lvlJc w:val="left"/>
-      <w:pPr>
-        <w:ind w:left="2940" w:hanging="420"/>
-      </w:pPr>
-    </w:lvl>
-    <w:lvl w:ilvl="7" w:tplc="04090019" w:tentative="1">
-      <w:start w:val="1"/>
-      <w:numFmt w:val="lowerLetter"/>
-      <w:lvlText w:val="%8)"/>
-      <w:lvlJc w:val="left"/>
-      <w:pPr>
-        <w:ind w:left="3360" w:hanging="420"/>
-      </w:pPr>
-    </w:lvl>
-    <w:lvl w:ilvl="8" w:tplc="0409001B" w:tentative="1">
-      <w:start w:val="1"/>
-      <w:numFmt w:val="lowerRoman"/>
-      <w:lvlText w:val="%9."/>
-      <w:lvlJc w:val="right"/>
-      <w:pPr>
-        <w:ind w:left="3780" w:hanging="420"/>
-      </w:pPr>
-    </w:lvl>
-  </w:abstractNum>
-  <w:abstractNum w:abstractNumId="10" w15:restartNumberingAfterBreak="0">
-    <w:nsid w:val="41603A6B"/>
-    <w:multiLevelType w:val="hybridMultilevel"/>
-    <w:tmpl w:val="A2AAFF40"/>
-    <w:lvl w:ilvl="0" w:tplc="0409000F">
-      <w:start w:val="1"/>
-      <w:numFmt w:val="decimal"/>
-      <w:lvlText w:val="%1."/>
-      <w:lvlJc w:val="left"/>
-      <w:pPr>
-        <w:ind w:left="420" w:hanging="420"/>
-      </w:pPr>
-    </w:lvl>
-    <w:lvl w:ilvl="1" w:tplc="04090019">
-      <w:start w:val="1"/>
-      <w:numFmt w:val="lowerLetter"/>
-      <w:lvlText w:val="%2)"/>
-      <w:lvlJc w:val="left"/>
-      <w:pPr>
-        <w:ind w:left="840" w:hanging="420"/>
-      </w:pPr>
-    </w:lvl>
-    <w:lvl w:ilvl="2" w:tplc="0409001B" w:tentative="1">
-      <w:start w:val="1"/>
-      <w:numFmt w:val="lowerRoman"/>
-      <w:lvlText w:val="%3."/>
-      <w:lvlJc w:val="right"/>
-      <w:pPr>
-        <w:ind w:left="1260" w:hanging="420"/>
-      </w:pPr>
-    </w:lvl>
-    <w:lvl w:ilvl="3" w:tplc="0409000F" w:tentative="1">
-      <w:start w:val="1"/>
-      <w:numFmt w:val="decimal"/>
-      <w:lvlText w:val="%4."/>
-      <w:lvlJc w:val="left"/>
-      <w:pPr>
-        <w:ind w:left="1680" w:hanging="420"/>
-      </w:pPr>
-    </w:lvl>
-    <w:lvl w:ilvl="4" w:tplc="04090019" w:tentative="1">
-      <w:start w:val="1"/>
-      <w:numFmt w:val="lowerLetter"/>
-      <w:lvlText w:val="%5)"/>
-      <w:lvlJc w:val="left"/>
-      <w:pPr>
-        <w:ind w:left="2100" w:hanging="420"/>
-      </w:pPr>
-    </w:lvl>
-    <w:lvl w:ilvl="5" w:tplc="0409001B" w:tentative="1">
-      <w:start w:val="1"/>
-      <w:numFmt w:val="lowerRoman"/>
-      <w:lvlText w:val="%6."/>
-      <w:lvlJc w:val="right"/>
-      <w:pPr>
-        <w:ind w:left="2520" w:hanging="420"/>
-      </w:pPr>
-    </w:lvl>
-    <w:lvl w:ilvl="6" w:tplc="0409000F" w:tentative="1">
-      <w:start w:val="1"/>
-      <w:numFmt w:val="decimal"/>
-      <w:lvlText w:val="%7."/>
-      <w:lvlJc w:val="left"/>
-      <w:pPr>
-        <w:ind w:left="2940" w:hanging="420"/>
-      </w:pPr>
-    </w:lvl>
-    <w:lvl w:ilvl="7" w:tplc="04090019" w:tentative="1">
-      <w:start w:val="1"/>
-      <w:numFmt w:val="lowerLetter"/>
-      <w:lvlText w:val="%8)"/>
-      <w:lvlJc w:val="left"/>
-      <w:pPr>
-        <w:ind w:left="3360" w:hanging="420"/>
-      </w:pPr>
-    </w:lvl>
-    <w:lvl w:ilvl="8" w:tplc="0409001B" w:tentative="1">
-      <w:start w:val="1"/>
-      <w:numFmt w:val="lowerRoman"/>
-      <w:lvlText w:val="%9."/>
-      <w:lvlJc w:val="right"/>
-      <w:pPr>
-        <w:ind w:left="3780" w:hanging="420"/>
-      </w:pPr>
-    </w:lvl>
-  </w:abstractNum>
-  <w:abstractNum w:abstractNumId="11" w15:restartNumberingAfterBreak="0">
+  <w:abstractNum w:abstractNumId="1" w15:restartNumberingAfterBreak="0">
     <w:nsid w:val="4297682E"/>
-    <w:multiLevelType w:val="hybridMultilevel"/>
-    <w:tmpl w:val="12022EEE"/>
-    <w:lvl w:ilvl="0" w:tplc="E1AC32B0">
+    <w:multiLevelType w:val="multilevel"/>
+    <w:tmpl w:val="4297682E"/>
+    <w:lvl w:ilvl="0">
       <w:start w:val="1"/>
       <w:numFmt w:val="chineseCountingThousand"/>
       <w:lvlText w:val="%1、"/>
@@ -2792,7 +1874,7 @@
         <w:lang w:val="en-US"/>
       </w:rPr>
     </w:lvl>
-    <w:lvl w:ilvl="1" w:tplc="04090019" w:tentative="1">
+    <w:lvl w:ilvl="1">
       <w:start w:val="1"/>
       <w:numFmt w:val="lowerLetter"/>
       <w:lvlText w:val="%2)"/>
@@ -2801,7 +1883,7 @@
         <w:ind w:left="840" w:hanging="420"/>
       </w:pPr>
     </w:lvl>
-    <w:lvl w:ilvl="2" w:tplc="0409001B" w:tentative="1">
+    <w:lvl w:ilvl="2">
       <w:start w:val="1"/>
       <w:numFmt w:val="lowerRoman"/>
       <w:lvlText w:val="%3."/>
@@ -2810,7 +1892,7 @@
         <w:ind w:left="1260" w:hanging="420"/>
       </w:pPr>
     </w:lvl>
-    <w:lvl w:ilvl="3" w:tplc="0409000F" w:tentative="1">
+    <w:lvl w:ilvl="3">
       <w:start w:val="1"/>
       <w:numFmt w:val="decimal"/>
       <w:lvlText w:val="%4."/>
@@ -2819,7 +1901,7 @@
         <w:ind w:left="1680" w:hanging="420"/>
       </w:pPr>
     </w:lvl>
-    <w:lvl w:ilvl="4" w:tplc="04090019" w:tentative="1">
+    <w:lvl w:ilvl="4">
       <w:start w:val="1"/>
       <w:numFmt w:val="lowerLetter"/>
       <w:lvlText w:val="%5)"/>
@@ -2828,7 +1910,7 @@
         <w:ind w:left="2100" w:hanging="420"/>
       </w:pPr>
     </w:lvl>
-    <w:lvl w:ilvl="5" w:tplc="0409001B" w:tentative="1">
+    <w:lvl w:ilvl="5">
       <w:start w:val="1"/>
       <w:numFmt w:val="lowerRoman"/>
       <w:lvlText w:val="%6."/>
@@ -2837,7 +1919,7 @@
         <w:ind w:left="2520" w:hanging="420"/>
       </w:pPr>
     </w:lvl>
-    <w:lvl w:ilvl="6" w:tplc="0409000F" w:tentative="1">
+    <w:lvl w:ilvl="6">
       <w:start w:val="1"/>
       <w:numFmt w:val="decimal"/>
       <w:lvlText w:val="%7."/>
@@ -2846,7 +1928,7 @@
         <w:ind w:left="2940" w:hanging="420"/>
       </w:pPr>
     </w:lvl>
-    <w:lvl w:ilvl="7" w:tplc="04090019" w:tentative="1">
+    <w:lvl w:ilvl="7">
       <w:start w:val="1"/>
       <w:numFmt w:val="lowerLetter"/>
       <w:lvlText w:val="%8)"/>
@@ -2855,666 +1937,7 @@
         <w:ind w:left="3360" w:hanging="420"/>
       </w:pPr>
     </w:lvl>
-    <w:lvl w:ilvl="8" w:tplc="0409001B" w:tentative="1">
-      <w:start w:val="1"/>
-      <w:numFmt w:val="lowerRoman"/>
-      <w:lvlText w:val="%9."/>
-      <w:lvlJc w:val="right"/>
-      <w:pPr>
-        <w:ind w:left="3780" w:hanging="420"/>
-      </w:pPr>
-    </w:lvl>
-  </w:abstractNum>
-  <w:abstractNum w:abstractNumId="12" w15:restartNumberingAfterBreak="0">
-    <w:nsid w:val="532A26ED"/>
-    <w:multiLevelType w:val="hybridMultilevel"/>
-    <w:tmpl w:val="0D1432E4"/>
-    <w:lvl w:ilvl="0" w:tplc="04090001">
-      <w:start w:val="1"/>
-      <w:numFmt w:val="bullet"/>
-      <w:lvlText w:val=""/>
-      <w:lvlJc w:val="left"/>
-      <w:pPr>
-        <w:ind w:left="420" w:hanging="420"/>
-      </w:pPr>
-      <w:rPr>
-        <w:rFonts w:ascii="Wingdings" w:hAnsi="Wingdings" w:hint="default"/>
-      </w:rPr>
-    </w:lvl>
-    <w:lvl w:ilvl="1" w:tplc="04090003">
-      <w:start w:val="1"/>
-      <w:numFmt w:val="bullet"/>
-      <w:lvlText w:val=""/>
-      <w:lvlJc w:val="left"/>
-      <w:pPr>
-        <w:ind w:left="840" w:hanging="420"/>
-      </w:pPr>
-      <w:rPr>
-        <w:rFonts w:ascii="Wingdings" w:hAnsi="Wingdings" w:hint="default"/>
-      </w:rPr>
-    </w:lvl>
-    <w:lvl w:ilvl="2" w:tplc="04090005" w:tentative="1">
-      <w:start w:val="1"/>
-      <w:numFmt w:val="bullet"/>
-      <w:lvlText w:val=""/>
-      <w:lvlJc w:val="left"/>
-      <w:pPr>
-        <w:ind w:left="1260" w:hanging="420"/>
-      </w:pPr>
-      <w:rPr>
-        <w:rFonts w:ascii="Wingdings" w:hAnsi="Wingdings" w:hint="default"/>
-      </w:rPr>
-    </w:lvl>
-    <w:lvl w:ilvl="3" w:tplc="04090001" w:tentative="1">
-      <w:start w:val="1"/>
-      <w:numFmt w:val="bullet"/>
-      <w:lvlText w:val=""/>
-      <w:lvlJc w:val="left"/>
-      <w:pPr>
-        <w:ind w:left="1680" w:hanging="420"/>
-      </w:pPr>
-      <w:rPr>
-        <w:rFonts w:ascii="Wingdings" w:hAnsi="Wingdings" w:hint="default"/>
-      </w:rPr>
-    </w:lvl>
-    <w:lvl w:ilvl="4" w:tplc="04090003" w:tentative="1">
-      <w:start w:val="1"/>
-      <w:numFmt w:val="bullet"/>
-      <w:lvlText w:val=""/>
-      <w:lvlJc w:val="left"/>
-      <w:pPr>
-        <w:ind w:left="2100" w:hanging="420"/>
-      </w:pPr>
-      <w:rPr>
-        <w:rFonts w:ascii="Wingdings" w:hAnsi="Wingdings" w:hint="default"/>
-      </w:rPr>
-    </w:lvl>
-    <w:lvl w:ilvl="5" w:tplc="04090005" w:tentative="1">
-      <w:start w:val="1"/>
-      <w:numFmt w:val="bullet"/>
-      <w:lvlText w:val=""/>
-      <w:lvlJc w:val="left"/>
-      <w:pPr>
-        <w:ind w:left="2520" w:hanging="420"/>
-      </w:pPr>
-      <w:rPr>
-        <w:rFonts w:ascii="Wingdings" w:hAnsi="Wingdings" w:hint="default"/>
-      </w:rPr>
-    </w:lvl>
-    <w:lvl w:ilvl="6" w:tplc="04090001" w:tentative="1">
-      <w:start w:val="1"/>
-      <w:numFmt w:val="bullet"/>
-      <w:lvlText w:val=""/>
-      <w:lvlJc w:val="left"/>
-      <w:pPr>
-        <w:ind w:left="2940" w:hanging="420"/>
-      </w:pPr>
-      <w:rPr>
-        <w:rFonts w:ascii="Wingdings" w:hAnsi="Wingdings" w:hint="default"/>
-      </w:rPr>
-    </w:lvl>
-    <w:lvl w:ilvl="7" w:tplc="04090003" w:tentative="1">
-      <w:start w:val="1"/>
-      <w:numFmt w:val="bullet"/>
-      <w:lvlText w:val=""/>
-      <w:lvlJc w:val="left"/>
-      <w:pPr>
-        <w:ind w:left="3360" w:hanging="420"/>
-      </w:pPr>
-      <w:rPr>
-        <w:rFonts w:ascii="Wingdings" w:hAnsi="Wingdings" w:hint="default"/>
-      </w:rPr>
-    </w:lvl>
-    <w:lvl w:ilvl="8" w:tplc="04090005" w:tentative="1">
-      <w:start w:val="1"/>
-      <w:numFmt w:val="bullet"/>
-      <w:lvlText w:val=""/>
-      <w:lvlJc w:val="left"/>
-      <w:pPr>
-        <w:ind w:left="3780" w:hanging="420"/>
-      </w:pPr>
-      <w:rPr>
-        <w:rFonts w:ascii="Wingdings" w:hAnsi="Wingdings" w:hint="default"/>
-      </w:rPr>
-    </w:lvl>
-  </w:abstractNum>
-  <w:abstractNum w:abstractNumId="13" w15:restartNumberingAfterBreak="0">
-    <w:nsid w:val="63E175DF"/>
-    <w:multiLevelType w:val="hybridMultilevel"/>
-    <w:tmpl w:val="74623FD0"/>
-    <w:lvl w:ilvl="0" w:tplc="0409000F">
-      <w:start w:val="1"/>
-      <w:numFmt w:val="decimal"/>
-      <w:lvlText w:val="%1."/>
-      <w:lvlJc w:val="left"/>
-      <w:pPr>
-        <w:ind w:left="420" w:hanging="420"/>
-      </w:pPr>
-    </w:lvl>
-    <w:lvl w:ilvl="1" w:tplc="04090019" w:tentative="1">
-      <w:start w:val="1"/>
-      <w:numFmt w:val="lowerLetter"/>
-      <w:lvlText w:val="%2)"/>
-      <w:lvlJc w:val="left"/>
-      <w:pPr>
-        <w:ind w:left="840" w:hanging="420"/>
-      </w:pPr>
-    </w:lvl>
-    <w:lvl w:ilvl="2" w:tplc="0409001B" w:tentative="1">
-      <w:start w:val="1"/>
-      <w:numFmt w:val="lowerRoman"/>
-      <w:lvlText w:val="%3."/>
-      <w:lvlJc w:val="right"/>
-      <w:pPr>
-        <w:ind w:left="1260" w:hanging="420"/>
-      </w:pPr>
-    </w:lvl>
-    <w:lvl w:ilvl="3" w:tplc="0409000F" w:tentative="1">
-      <w:start w:val="1"/>
-      <w:numFmt w:val="decimal"/>
-      <w:lvlText w:val="%4."/>
-      <w:lvlJc w:val="left"/>
-      <w:pPr>
-        <w:ind w:left="1680" w:hanging="420"/>
-      </w:pPr>
-    </w:lvl>
-    <w:lvl w:ilvl="4" w:tplc="04090019" w:tentative="1">
-      <w:start w:val="1"/>
-      <w:numFmt w:val="lowerLetter"/>
-      <w:lvlText w:val="%5)"/>
-      <w:lvlJc w:val="left"/>
-      <w:pPr>
-        <w:ind w:left="2100" w:hanging="420"/>
-      </w:pPr>
-    </w:lvl>
-    <w:lvl w:ilvl="5" w:tplc="0409001B" w:tentative="1">
-      <w:start w:val="1"/>
-      <w:numFmt w:val="lowerRoman"/>
-      <w:lvlText w:val="%6."/>
-      <w:lvlJc w:val="right"/>
-      <w:pPr>
-        <w:ind w:left="2520" w:hanging="420"/>
-      </w:pPr>
-    </w:lvl>
-    <w:lvl w:ilvl="6" w:tplc="0409000F" w:tentative="1">
-      <w:start w:val="1"/>
-      <w:numFmt w:val="decimal"/>
-      <w:lvlText w:val="%7."/>
-      <w:lvlJc w:val="left"/>
-      <w:pPr>
-        <w:ind w:left="2940" w:hanging="420"/>
-      </w:pPr>
-    </w:lvl>
-    <w:lvl w:ilvl="7" w:tplc="04090019" w:tentative="1">
-      <w:start w:val="1"/>
-      <w:numFmt w:val="lowerLetter"/>
-      <w:lvlText w:val="%8)"/>
-      <w:lvlJc w:val="left"/>
-      <w:pPr>
-        <w:ind w:left="3360" w:hanging="420"/>
-      </w:pPr>
-    </w:lvl>
-    <w:lvl w:ilvl="8" w:tplc="0409001B" w:tentative="1">
-      <w:start w:val="1"/>
-      <w:numFmt w:val="lowerRoman"/>
-      <w:lvlText w:val="%9."/>
-      <w:lvlJc w:val="right"/>
-      <w:pPr>
-        <w:ind w:left="3780" w:hanging="420"/>
-      </w:pPr>
-    </w:lvl>
-  </w:abstractNum>
-  <w:abstractNum w:abstractNumId="14" w15:restartNumberingAfterBreak="0">
-    <w:nsid w:val="75D96680"/>
-    <w:multiLevelType w:val="hybridMultilevel"/>
-    <w:tmpl w:val="1640E686"/>
-    <w:lvl w:ilvl="0" w:tplc="0409000F">
-      <w:start w:val="1"/>
-      <w:numFmt w:val="decimal"/>
-      <w:lvlText w:val="%1."/>
-      <w:lvlJc w:val="left"/>
-      <w:pPr>
-        <w:ind w:left="420" w:hanging="420"/>
-      </w:pPr>
-    </w:lvl>
-    <w:lvl w:ilvl="1" w:tplc="04090019">
-      <w:start w:val="1"/>
-      <w:numFmt w:val="lowerLetter"/>
-      <w:lvlText w:val="%2)"/>
-      <w:lvlJc w:val="left"/>
-      <w:pPr>
-        <w:ind w:left="840" w:hanging="420"/>
-      </w:pPr>
-    </w:lvl>
-    <w:lvl w:ilvl="2" w:tplc="0409001B" w:tentative="1">
-      <w:start w:val="1"/>
-      <w:numFmt w:val="lowerRoman"/>
-      <w:lvlText w:val="%3."/>
-      <w:lvlJc w:val="right"/>
-      <w:pPr>
-        <w:ind w:left="1260" w:hanging="420"/>
-      </w:pPr>
-    </w:lvl>
-    <w:lvl w:ilvl="3" w:tplc="0409000F" w:tentative="1">
-      <w:start w:val="1"/>
-      <w:numFmt w:val="decimal"/>
-      <w:lvlText w:val="%4."/>
-      <w:lvlJc w:val="left"/>
-      <w:pPr>
-        <w:ind w:left="1680" w:hanging="420"/>
-      </w:pPr>
-    </w:lvl>
-    <w:lvl w:ilvl="4" w:tplc="04090019" w:tentative="1">
-      <w:start w:val="1"/>
-      <w:numFmt w:val="lowerLetter"/>
-      <w:lvlText w:val="%5)"/>
-      <w:lvlJc w:val="left"/>
-      <w:pPr>
-        <w:ind w:left="2100" w:hanging="420"/>
-      </w:pPr>
-    </w:lvl>
-    <w:lvl w:ilvl="5" w:tplc="0409001B" w:tentative="1">
-      <w:start w:val="1"/>
-      <w:numFmt w:val="lowerRoman"/>
-      <w:lvlText w:val="%6."/>
-      <w:lvlJc w:val="right"/>
-      <w:pPr>
-        <w:ind w:left="2520" w:hanging="420"/>
-      </w:pPr>
-    </w:lvl>
-    <w:lvl w:ilvl="6" w:tplc="0409000F" w:tentative="1">
-      <w:start w:val="1"/>
-      <w:numFmt w:val="decimal"/>
-      <w:lvlText w:val="%7."/>
-      <w:lvlJc w:val="left"/>
-      <w:pPr>
-        <w:ind w:left="2940" w:hanging="420"/>
-      </w:pPr>
-    </w:lvl>
-    <w:lvl w:ilvl="7" w:tplc="04090019" w:tentative="1">
-      <w:start w:val="1"/>
-      <w:numFmt w:val="lowerLetter"/>
-      <w:lvlText w:val="%8)"/>
-      <w:lvlJc w:val="left"/>
-      <w:pPr>
-        <w:ind w:left="3360" w:hanging="420"/>
-      </w:pPr>
-    </w:lvl>
-    <w:lvl w:ilvl="8" w:tplc="0409001B" w:tentative="1">
-      <w:start w:val="1"/>
-      <w:numFmt w:val="lowerRoman"/>
-      <w:lvlText w:val="%9."/>
-      <w:lvlJc w:val="right"/>
-      <w:pPr>
-        <w:ind w:left="3780" w:hanging="420"/>
-      </w:pPr>
-    </w:lvl>
-  </w:abstractNum>
-  <w:abstractNum w:abstractNumId="15" w15:restartNumberingAfterBreak="0">
-    <w:nsid w:val="784247AE"/>
-    <w:multiLevelType w:val="hybridMultilevel"/>
-    <w:tmpl w:val="471AFE98"/>
-    <w:lvl w:ilvl="0" w:tplc="04090001">
-      <w:start w:val="1"/>
-      <w:numFmt w:val="bullet"/>
-      <w:lvlText w:val=""/>
-      <w:lvlJc w:val="left"/>
-      <w:pPr>
-        <w:ind w:left="420" w:hanging="420"/>
-      </w:pPr>
-      <w:rPr>
-        <w:rFonts w:ascii="Wingdings" w:hAnsi="Wingdings" w:hint="default"/>
-      </w:rPr>
-    </w:lvl>
-    <w:lvl w:ilvl="1" w:tplc="04090003" w:tentative="1">
-      <w:start w:val="1"/>
-      <w:numFmt w:val="bullet"/>
-      <w:lvlText w:val=""/>
-      <w:lvlJc w:val="left"/>
-      <w:pPr>
-        <w:ind w:left="840" w:hanging="420"/>
-      </w:pPr>
-      <w:rPr>
-        <w:rFonts w:ascii="Wingdings" w:hAnsi="Wingdings" w:hint="default"/>
-      </w:rPr>
-    </w:lvl>
-    <w:lvl w:ilvl="2" w:tplc="04090005" w:tentative="1">
-      <w:start w:val="1"/>
-      <w:numFmt w:val="bullet"/>
-      <w:lvlText w:val=""/>
-      <w:lvlJc w:val="left"/>
-      <w:pPr>
-        <w:ind w:left="1260" w:hanging="420"/>
-      </w:pPr>
-      <w:rPr>
-        <w:rFonts w:ascii="Wingdings" w:hAnsi="Wingdings" w:hint="default"/>
-      </w:rPr>
-    </w:lvl>
-    <w:lvl w:ilvl="3" w:tplc="04090001" w:tentative="1">
-      <w:start w:val="1"/>
-      <w:numFmt w:val="bullet"/>
-      <w:lvlText w:val=""/>
-      <w:lvlJc w:val="left"/>
-      <w:pPr>
-        <w:ind w:left="1680" w:hanging="420"/>
-      </w:pPr>
-      <w:rPr>
-        <w:rFonts w:ascii="Wingdings" w:hAnsi="Wingdings" w:hint="default"/>
-      </w:rPr>
-    </w:lvl>
-    <w:lvl w:ilvl="4" w:tplc="04090003" w:tentative="1">
-      <w:start w:val="1"/>
-      <w:numFmt w:val="bullet"/>
-      <w:lvlText w:val=""/>
-      <w:lvlJc w:val="left"/>
-      <w:pPr>
-        <w:ind w:left="2100" w:hanging="420"/>
-      </w:pPr>
-      <w:rPr>
-        <w:rFonts w:ascii="Wingdings" w:hAnsi="Wingdings" w:hint="default"/>
-      </w:rPr>
-    </w:lvl>
-    <w:lvl w:ilvl="5" w:tplc="04090005" w:tentative="1">
-      <w:start w:val="1"/>
-      <w:numFmt w:val="bullet"/>
-      <w:lvlText w:val=""/>
-      <w:lvlJc w:val="left"/>
-      <w:pPr>
-        <w:ind w:left="2520" w:hanging="420"/>
-      </w:pPr>
-      <w:rPr>
-        <w:rFonts w:ascii="Wingdings" w:hAnsi="Wingdings" w:hint="default"/>
-      </w:rPr>
-    </w:lvl>
-    <w:lvl w:ilvl="6" w:tplc="04090001" w:tentative="1">
-      <w:start w:val="1"/>
-      <w:numFmt w:val="bullet"/>
-      <w:lvlText w:val=""/>
-      <w:lvlJc w:val="left"/>
-      <w:pPr>
-        <w:ind w:left="2940" w:hanging="420"/>
-      </w:pPr>
-      <w:rPr>
-        <w:rFonts w:ascii="Wingdings" w:hAnsi="Wingdings" w:hint="default"/>
-      </w:rPr>
-    </w:lvl>
-    <w:lvl w:ilvl="7" w:tplc="04090003" w:tentative="1">
-      <w:start w:val="1"/>
-      <w:numFmt w:val="bullet"/>
-      <w:lvlText w:val=""/>
-      <w:lvlJc w:val="left"/>
-      <w:pPr>
-        <w:ind w:left="3360" w:hanging="420"/>
-      </w:pPr>
-      <w:rPr>
-        <w:rFonts w:ascii="Wingdings" w:hAnsi="Wingdings" w:hint="default"/>
-      </w:rPr>
-    </w:lvl>
-    <w:lvl w:ilvl="8" w:tplc="04090005" w:tentative="1">
-      <w:start w:val="1"/>
-      <w:numFmt w:val="bullet"/>
-      <w:lvlText w:val=""/>
-      <w:lvlJc w:val="left"/>
-      <w:pPr>
-        <w:ind w:left="3780" w:hanging="420"/>
-      </w:pPr>
-      <w:rPr>
-        <w:rFonts w:ascii="Wingdings" w:hAnsi="Wingdings" w:hint="default"/>
-      </w:rPr>
-    </w:lvl>
-  </w:abstractNum>
-  <w:abstractNum w:abstractNumId="16" w15:restartNumberingAfterBreak="0">
-    <w:nsid w:val="7BC039AC"/>
-    <w:multiLevelType w:val="hybridMultilevel"/>
-    <w:tmpl w:val="6A782014"/>
-    <w:lvl w:ilvl="0" w:tplc="1EEEF60E">
-      <w:start w:val="1"/>
-      <w:numFmt w:val="japaneseCounting"/>
-      <w:lvlText w:val="%1、"/>
-      <w:lvlJc w:val="left"/>
-      <w:pPr>
-        <w:ind w:left="360" w:hanging="360"/>
-      </w:pPr>
-      <w:rPr>
-        <w:rFonts w:hint="default"/>
-      </w:rPr>
-    </w:lvl>
-    <w:lvl w:ilvl="1" w:tplc="04090019" w:tentative="1">
-      <w:start w:val="1"/>
-      <w:numFmt w:val="lowerLetter"/>
-      <w:lvlText w:val="%2)"/>
-      <w:lvlJc w:val="left"/>
-      <w:pPr>
-        <w:ind w:left="840" w:hanging="420"/>
-      </w:pPr>
-    </w:lvl>
-    <w:lvl w:ilvl="2" w:tplc="0409001B" w:tentative="1">
-      <w:start w:val="1"/>
-      <w:numFmt w:val="lowerRoman"/>
-      <w:lvlText w:val="%3."/>
-      <w:lvlJc w:val="right"/>
-      <w:pPr>
-        <w:ind w:left="1260" w:hanging="420"/>
-      </w:pPr>
-    </w:lvl>
-    <w:lvl w:ilvl="3" w:tplc="0409000F" w:tentative="1">
-      <w:start w:val="1"/>
-      <w:numFmt w:val="decimal"/>
-      <w:lvlText w:val="%4."/>
-      <w:lvlJc w:val="left"/>
-      <w:pPr>
-        <w:ind w:left="1680" w:hanging="420"/>
-      </w:pPr>
-    </w:lvl>
-    <w:lvl w:ilvl="4" w:tplc="04090019" w:tentative="1">
-      <w:start w:val="1"/>
-      <w:numFmt w:val="lowerLetter"/>
-      <w:lvlText w:val="%5)"/>
-      <w:lvlJc w:val="left"/>
-      <w:pPr>
-        <w:ind w:left="2100" w:hanging="420"/>
-      </w:pPr>
-    </w:lvl>
-    <w:lvl w:ilvl="5" w:tplc="0409001B" w:tentative="1">
-      <w:start w:val="1"/>
-      <w:numFmt w:val="lowerRoman"/>
-      <w:lvlText w:val="%6."/>
-      <w:lvlJc w:val="right"/>
-      <w:pPr>
-        <w:ind w:left="2520" w:hanging="420"/>
-      </w:pPr>
-    </w:lvl>
-    <w:lvl w:ilvl="6" w:tplc="0409000F" w:tentative="1">
-      <w:start w:val="1"/>
-      <w:numFmt w:val="decimal"/>
-      <w:lvlText w:val="%7."/>
-      <w:lvlJc w:val="left"/>
-      <w:pPr>
-        <w:ind w:left="2940" w:hanging="420"/>
-      </w:pPr>
-    </w:lvl>
-    <w:lvl w:ilvl="7" w:tplc="04090019" w:tentative="1">
-      <w:start w:val="1"/>
-      <w:numFmt w:val="lowerLetter"/>
-      <w:lvlText w:val="%8)"/>
-      <w:lvlJc w:val="left"/>
-      <w:pPr>
-        <w:ind w:left="3360" w:hanging="420"/>
-      </w:pPr>
-    </w:lvl>
-    <w:lvl w:ilvl="8" w:tplc="0409001B" w:tentative="1">
-      <w:start w:val="1"/>
-      <w:numFmt w:val="lowerRoman"/>
-      <w:lvlText w:val="%9."/>
-      <w:lvlJc w:val="right"/>
-      <w:pPr>
-        <w:ind w:left="3780" w:hanging="420"/>
-      </w:pPr>
-    </w:lvl>
-  </w:abstractNum>
-  <w:abstractNum w:abstractNumId="17" w15:restartNumberingAfterBreak="0">
-    <w:nsid w:val="7CCE30AD"/>
-    <w:multiLevelType w:val="hybridMultilevel"/>
-    <w:tmpl w:val="2EEEBE10"/>
-    <w:lvl w:ilvl="0" w:tplc="0409000F">
-      <w:start w:val="1"/>
-      <w:numFmt w:val="decimal"/>
-      <w:lvlText w:val="%1."/>
-      <w:lvlJc w:val="left"/>
-      <w:pPr>
-        <w:ind w:left="420" w:hanging="420"/>
-      </w:pPr>
-    </w:lvl>
-    <w:lvl w:ilvl="1" w:tplc="04090019">
-      <w:start w:val="1"/>
-      <w:numFmt w:val="lowerLetter"/>
-      <w:lvlText w:val="%2)"/>
-      <w:lvlJc w:val="left"/>
-      <w:pPr>
-        <w:ind w:left="840" w:hanging="420"/>
-      </w:pPr>
-    </w:lvl>
-    <w:lvl w:ilvl="2" w:tplc="0409001B" w:tentative="1">
-      <w:start w:val="1"/>
-      <w:numFmt w:val="lowerRoman"/>
-      <w:lvlText w:val="%3."/>
-      <w:lvlJc w:val="right"/>
-      <w:pPr>
-        <w:ind w:left="1260" w:hanging="420"/>
-      </w:pPr>
-    </w:lvl>
-    <w:lvl w:ilvl="3" w:tplc="0409000F" w:tentative="1">
-      <w:start w:val="1"/>
-      <w:numFmt w:val="decimal"/>
-      <w:lvlText w:val="%4."/>
-      <w:lvlJc w:val="left"/>
-      <w:pPr>
-        <w:ind w:left="1680" w:hanging="420"/>
-      </w:pPr>
-    </w:lvl>
-    <w:lvl w:ilvl="4" w:tplc="04090019" w:tentative="1">
-      <w:start w:val="1"/>
-      <w:numFmt w:val="lowerLetter"/>
-      <w:lvlText w:val="%5)"/>
-      <w:lvlJc w:val="left"/>
-      <w:pPr>
-        <w:ind w:left="2100" w:hanging="420"/>
-      </w:pPr>
-    </w:lvl>
-    <w:lvl w:ilvl="5" w:tplc="0409001B" w:tentative="1">
-      <w:start w:val="1"/>
-      <w:numFmt w:val="lowerRoman"/>
-      <w:lvlText w:val="%6."/>
-      <w:lvlJc w:val="right"/>
-      <w:pPr>
-        <w:ind w:left="2520" w:hanging="420"/>
-      </w:pPr>
-    </w:lvl>
-    <w:lvl w:ilvl="6" w:tplc="0409000F" w:tentative="1">
-      <w:start w:val="1"/>
-      <w:numFmt w:val="decimal"/>
-      <w:lvlText w:val="%7."/>
-      <w:lvlJc w:val="left"/>
-      <w:pPr>
-        <w:ind w:left="2940" w:hanging="420"/>
-      </w:pPr>
-    </w:lvl>
-    <w:lvl w:ilvl="7" w:tplc="04090019" w:tentative="1">
-      <w:start w:val="1"/>
-      <w:numFmt w:val="lowerLetter"/>
-      <w:lvlText w:val="%8)"/>
-      <w:lvlJc w:val="left"/>
-      <w:pPr>
-        <w:ind w:left="3360" w:hanging="420"/>
-      </w:pPr>
-    </w:lvl>
-    <w:lvl w:ilvl="8" w:tplc="0409001B" w:tentative="1">
-      <w:start w:val="1"/>
-      <w:numFmt w:val="lowerRoman"/>
-      <w:lvlText w:val="%9."/>
-      <w:lvlJc w:val="right"/>
-      <w:pPr>
-        <w:ind w:left="3780" w:hanging="420"/>
-      </w:pPr>
-    </w:lvl>
-  </w:abstractNum>
-  <w:abstractNum w:abstractNumId="18" w15:restartNumberingAfterBreak="0">
-    <w:nsid w:val="7D2C4CDF"/>
-    <w:multiLevelType w:val="hybridMultilevel"/>
-    <w:tmpl w:val="A98E5100"/>
-    <w:lvl w:ilvl="0" w:tplc="0409000F">
-      <w:start w:val="1"/>
-      <w:numFmt w:val="decimal"/>
-      <w:lvlText w:val="%1."/>
-      <w:lvlJc w:val="left"/>
-      <w:pPr>
-        <w:ind w:left="420" w:hanging="420"/>
-      </w:pPr>
-    </w:lvl>
-    <w:lvl w:ilvl="1" w:tplc="04090019">
-      <w:start w:val="1"/>
-      <w:numFmt w:val="lowerLetter"/>
-      <w:lvlText w:val="%2)"/>
-      <w:lvlJc w:val="left"/>
-      <w:pPr>
-        <w:ind w:left="840" w:hanging="420"/>
-      </w:pPr>
-    </w:lvl>
-    <w:lvl w:ilvl="2" w:tplc="0409001B" w:tentative="1">
-      <w:start w:val="1"/>
-      <w:numFmt w:val="lowerRoman"/>
-      <w:lvlText w:val="%3."/>
-      <w:lvlJc w:val="right"/>
-      <w:pPr>
-        <w:ind w:left="1260" w:hanging="420"/>
-      </w:pPr>
-    </w:lvl>
-    <w:lvl w:ilvl="3" w:tplc="0409000F" w:tentative="1">
-      <w:start w:val="1"/>
-      <w:numFmt w:val="decimal"/>
-      <w:lvlText w:val="%4."/>
-      <w:lvlJc w:val="left"/>
-      <w:pPr>
-        <w:ind w:left="1680" w:hanging="420"/>
-      </w:pPr>
-    </w:lvl>
-    <w:lvl w:ilvl="4" w:tplc="04090019" w:tentative="1">
-      <w:start w:val="1"/>
-      <w:numFmt w:val="lowerLetter"/>
-      <w:lvlText w:val="%5)"/>
-      <w:lvlJc w:val="left"/>
-      <w:pPr>
-        <w:ind w:left="2100" w:hanging="420"/>
-      </w:pPr>
-    </w:lvl>
-    <w:lvl w:ilvl="5" w:tplc="0409001B" w:tentative="1">
-      <w:start w:val="1"/>
-      <w:numFmt w:val="lowerRoman"/>
-      <w:lvlText w:val="%6."/>
-      <w:lvlJc w:val="right"/>
-      <w:pPr>
-        <w:ind w:left="2520" w:hanging="420"/>
-      </w:pPr>
-    </w:lvl>
-    <w:lvl w:ilvl="6" w:tplc="0409000F" w:tentative="1">
-      <w:start w:val="1"/>
-      <w:numFmt w:val="decimal"/>
-      <w:lvlText w:val="%7."/>
-      <w:lvlJc w:val="left"/>
-      <w:pPr>
-        <w:ind w:left="2940" w:hanging="420"/>
-      </w:pPr>
-    </w:lvl>
-    <w:lvl w:ilvl="7" w:tplc="04090019" w:tentative="1">
-      <w:start w:val="1"/>
-      <w:numFmt w:val="lowerLetter"/>
-      <w:lvlText w:val="%8)"/>
-      <w:lvlJc w:val="left"/>
-      <w:pPr>
-        <w:ind w:left="3360" w:hanging="420"/>
-      </w:pPr>
-    </w:lvl>
-    <w:lvl w:ilvl="8" w:tplc="0409001B" w:tentative="1">
+    <w:lvl w:ilvl="8">
       <w:start w:val="1"/>
       <w:numFmt w:val="lowerRoman"/>
       <w:lvlText w:val="%9."/>
@@ -3528,58 +1951,7 @@
     <w:abstractNumId w:val="0"/>
   </w:num>
   <w:num w:numId="2">
-    <w:abstractNumId w:val="15"/>
-  </w:num>
-  <w:num w:numId="3">
-    <w:abstractNumId w:val="13"/>
-  </w:num>
-  <w:num w:numId="4">
-    <w:abstractNumId w:val="4"/>
-  </w:num>
-  <w:num w:numId="5">
-    <w:abstractNumId w:val="7"/>
-  </w:num>
-  <w:num w:numId="6">
-    <w:abstractNumId w:val="16"/>
-  </w:num>
-  <w:num w:numId="7">
-    <w:abstractNumId w:val="3"/>
-  </w:num>
-  <w:num w:numId="8">
-    <w:abstractNumId w:val="18"/>
-  </w:num>
-  <w:num w:numId="9">
-    <w:abstractNumId w:val="12"/>
-  </w:num>
-  <w:num w:numId="10">
     <w:abstractNumId w:val="1"/>
-  </w:num>
-  <w:num w:numId="11">
-    <w:abstractNumId w:val="8"/>
-  </w:num>
-  <w:num w:numId="12">
-    <w:abstractNumId w:val="17"/>
-  </w:num>
-  <w:num w:numId="13">
-    <w:abstractNumId w:val="14"/>
-  </w:num>
-  <w:num w:numId="14">
-    <w:abstractNumId w:val="9"/>
-  </w:num>
-  <w:num w:numId="15">
-    <w:abstractNumId w:val="6"/>
-  </w:num>
-  <w:num w:numId="16">
-    <w:abstractNumId w:val="10"/>
-  </w:num>
-  <w:num w:numId="17">
-    <w:abstractNumId w:val="5"/>
-  </w:num>
-  <w:num w:numId="18">
-    <w:abstractNumId w:val="11"/>
-  </w:num>
-  <w:num w:numId="19">
-    <w:abstractNumId w:val="2"/>
   </w:num>
 </w:numbering>
 </file>
@@ -3595,7 +1967,7 @@
     </w:rPrDefault>
     <w:pPrDefault/>
   </w:docDefaults>
-  <w:latentStyles w:defLockedState="0" w:defUIPriority="99" w:defSemiHidden="0" w:defUnhideWhenUsed="0" w:defQFormat="0" w:count="371">
+  <w:latentStyles w:defLockedState="0" w:defUIPriority="99" w:defSemiHidden="0" w:defUnhideWhenUsed="0" w:defQFormat="0" w:count="372">
     <w:lsdException w:name="Normal" w:uiPriority="0" w:qFormat="1"/>
     <w:lsdException w:name="heading 1" w:uiPriority="9" w:qFormat="1"/>
     <w:lsdException w:name="heading 2" w:semiHidden="1" w:uiPriority="9" w:unhideWhenUsed="1" w:qFormat="1"/>
@@ -3627,8 +1999,8 @@
     <w:lsdException w:name="Normal Indent" w:semiHidden="1" w:unhideWhenUsed="1"/>
     <w:lsdException w:name="footnote text" w:semiHidden="1" w:unhideWhenUsed="1"/>
     <w:lsdException w:name="annotation text" w:semiHidden="1" w:unhideWhenUsed="1"/>
-    <w:lsdException w:name="header" w:semiHidden="1" w:unhideWhenUsed="1"/>
-    <w:lsdException w:name="footer" w:semiHidden="1" w:unhideWhenUsed="1"/>
+    <w:lsdException w:name="header" w:unhideWhenUsed="1"/>
+    <w:lsdException w:name="footer" w:unhideWhenUsed="1"/>
     <w:lsdException w:name="index heading" w:semiHidden="1" w:unhideWhenUsed="1"/>
     <w:lsdException w:name="caption" w:semiHidden="1" w:uiPriority="35" w:unhideWhenUsed="1" w:qFormat="1"/>
     <w:lsdException w:name="table of figures" w:semiHidden="1" w:unhideWhenUsed="1"/>
@@ -3661,7 +2033,7 @@
     <w:lsdException w:name="Title" w:uiPriority="10" w:qFormat="1"/>
     <w:lsdException w:name="Closing" w:semiHidden="1" w:unhideWhenUsed="1"/>
     <w:lsdException w:name="Signature" w:semiHidden="1" w:unhideWhenUsed="1"/>
-    <w:lsdException w:name="Default Paragraph Font" w:semiHidden="1" w:uiPriority="1" w:unhideWhenUsed="1"/>
+    <w:lsdException w:name="Default Paragraph Font" w:uiPriority="1" w:unhideWhenUsed="1"/>
     <w:lsdException w:name="Body Text" w:semiHidden="1" w:unhideWhenUsed="1"/>
     <w:lsdException w:name="Body Text Indent" w:semiHidden="1" w:unhideWhenUsed="1"/>
     <w:lsdException w:name="List Continue" w:semiHidden="1" w:unhideWhenUsed="1"/>
@@ -3681,7 +2053,7 @@
     <w:lsdException w:name="Body Text Indent 2" w:semiHidden="1" w:unhideWhenUsed="1"/>
     <w:lsdException w:name="Body Text Indent 3" w:semiHidden="1" w:unhideWhenUsed="1"/>
     <w:lsdException w:name="Block Text" w:semiHidden="1" w:unhideWhenUsed="1"/>
-    <w:lsdException w:name="Hyperlink" w:semiHidden="1" w:unhideWhenUsed="1"/>
+    <w:lsdException w:name="Hyperlink" w:unhideWhenUsed="1"/>
     <w:lsdException w:name="FollowedHyperlink" w:semiHidden="1" w:unhideWhenUsed="1"/>
     <w:lsdException w:name="Strong" w:uiPriority="22" w:qFormat="1"/>
     <w:lsdException w:name="Emphasis" w:uiPriority="20" w:qFormat="1"/>
@@ -3701,7 +2073,7 @@
     <w:lsdException w:name="HTML Sample" w:semiHidden="1" w:unhideWhenUsed="1"/>
     <w:lsdException w:name="HTML Typewriter" w:semiHidden="1" w:unhideWhenUsed="1"/>
     <w:lsdException w:name="HTML Variable" w:semiHidden="1" w:unhideWhenUsed="1"/>
-    <w:lsdException w:name="Normal Table" w:semiHidden="1" w:unhideWhenUsed="1"/>
+    <w:lsdException w:name="Normal Table" w:unhideWhenUsed="1"/>
     <w:lsdException w:name="annotation subject" w:semiHidden="1" w:unhideWhenUsed="1"/>
     <w:lsdException w:name="No List" w:semiHidden="1" w:unhideWhenUsed="1"/>
     <w:lsdException w:name="Outline List 1" w:semiHidden="1" w:unhideWhenUsed="1"/>
@@ -3749,11 +2121,11 @@
     <w:lsdException w:name="Table Web 1" w:semiHidden="1" w:unhideWhenUsed="1"/>
     <w:lsdException w:name="Table Web 2" w:semiHidden="1" w:unhideWhenUsed="1"/>
     <w:lsdException w:name="Table Web 3" w:semiHidden="1" w:unhideWhenUsed="1"/>
-    <w:lsdException w:name="Balloon Text" w:semiHidden="1" w:unhideWhenUsed="1"/>
+    <w:lsdException w:name="Balloon Text" w:unhideWhenUsed="1"/>
     <w:lsdException w:name="Table Grid" w:uiPriority="59"/>
     <w:lsdException w:name="Table Theme" w:semiHidden="1" w:unhideWhenUsed="1"/>
-    <w:lsdException w:name="Placeholder Text" w:semiHidden="1"/>
-    <w:lsdException w:name="No Spacing" w:uiPriority="1" w:qFormat="1"/>
+    <w:lsdException w:name="Placeholder Text" w:semiHidden="1" w:unhideWhenUsed="1"/>
+    <w:lsdException w:name="No Spacing" w:qFormat="1"/>
     <w:lsdException w:name="Light Shading" w:uiPriority="60"/>
     <w:lsdException w:name="Light List" w:uiPriority="61"/>
     <w:lsdException w:name="Light Grid" w:uiPriority="62"/>
@@ -3774,10 +2146,10 @@
     <w:lsdException w:name="Medium Shading 1 Accent 1" w:uiPriority="63"/>
     <w:lsdException w:name="Medium Shading 2 Accent 1" w:uiPriority="64"/>
     <w:lsdException w:name="Medium List 1 Accent 1" w:uiPriority="65"/>
-    <w:lsdException w:name="Revision" w:semiHidden="1"/>
+    <w:lsdException w:name="Revision" w:semiHidden="1" w:unhideWhenUsed="1"/>
     <w:lsdException w:name="List Paragraph" w:uiPriority="34" w:qFormat="1"/>
-    <w:lsdException w:name="Quote" w:uiPriority="29" w:qFormat="1"/>
-    <w:lsdException w:name="Intense Quote" w:uiPriority="30" w:qFormat="1"/>
+    <w:lsdException w:name="Quote" w:qFormat="1"/>
+    <w:lsdException w:name="Intense Quote" w:qFormat="1"/>
     <w:lsdException w:name="Medium List 2 Accent 1" w:uiPriority="66"/>
     <w:lsdException w:name="Medium Grid 1 Accent 1" w:uiPriority="67"/>
     <w:lsdException w:name="Medium Grid 2 Accent 1" w:uiPriority="68"/>
@@ -3967,11 +2339,11 @@
     <w:lsdException w:name="List Table 5 Dark Accent 6" w:uiPriority="50"/>
     <w:lsdException w:name="List Table 6 Colorful Accent 6" w:uiPriority="51"/>
     <w:lsdException w:name="List Table 7 Colorful Accent 6" w:uiPriority="52"/>
+    <w:lsdException w:name="Mention" w:semiHidden="1" w:unhideWhenUsed="1"/>
   </w:latentStyles>
   <w:style w:type="paragraph" w:default="1" w:styleId="a">
     <w:name w:val="Normal"/>
     <w:qFormat/>
-    <w:rsid w:val="00415E02"/>
     <w:pPr>
       <w:widowControl w:val="0"/>
       <w:jc w:val="both"/>
@@ -3985,16 +2357,13 @@
   <w:style w:type="character" w:default="1" w:styleId="a0">
     <w:name w:val="Default Paragraph Font"/>
     <w:uiPriority w:val="1"/>
-    <w:semiHidden/>
     <w:unhideWhenUsed/>
   </w:style>
   <w:style w:type="table" w:default="1" w:styleId="a1">
     <w:name w:val="Normal Table"/>
     <w:uiPriority w:val="99"/>
-    <w:semiHidden/>
     <w:unhideWhenUsed/>
     <w:tblPr>
-      <w:tblInd w:w="0" w:type="dxa"/>
       <w:tblCellMar>
         <w:top w:w="0" w:type="dxa"/>
         <w:left w:w="108" w:type="dxa"/>
@@ -4009,49 +2378,171 @@
     <w:semiHidden/>
     <w:unhideWhenUsed/>
   </w:style>
+  <w:style w:type="character" w:styleId="a3">
+    <w:name w:val="Hyperlink"/>
+    <w:uiPriority w:val="99"/>
+    <w:unhideWhenUsed/>
+    <w:rPr>
+      <w:color w:val="0000FF"/>
+      <w:u w:val="single"/>
+    </w:rPr>
+  </w:style>
+  <w:style w:type="character" w:customStyle="1" w:styleId="a4">
+    <w:name w:val="批注框文本 字符"/>
+    <w:link w:val="a5"/>
+    <w:uiPriority w:val="99"/>
+    <w:semiHidden/>
+    <w:rPr>
+      <w:rFonts w:ascii="Calibri" w:hAnsi="Calibri"/>
+      <w:kern w:val="2"/>
+      <w:sz w:val="18"/>
+      <w:szCs w:val="18"/>
+    </w:rPr>
+  </w:style>
+  <w:style w:type="character" w:customStyle="1" w:styleId="a6">
+    <w:name w:val="页脚 字符"/>
+    <w:link w:val="a7"/>
+    <w:uiPriority w:val="99"/>
+    <w:rPr>
+      <w:rFonts w:ascii="Calibri" w:hAnsi="Calibri"/>
+      <w:kern w:val="2"/>
+      <w:sz w:val="18"/>
+      <w:szCs w:val="18"/>
+    </w:rPr>
+  </w:style>
   <w:style w:type="character" w:customStyle="1" w:styleId="Char">
     <w:name w:val="批注框文本 Char"/>
     <w:link w:val="1"/>
-    <w:rsid w:val="00415E02"/>
     <w:rPr>
       <w:kern w:val="2"/>
       <w:sz w:val="18"/>
     </w:rPr>
   </w:style>
   <w:style w:type="character" w:customStyle="1" w:styleId="Char0">
-    <w:name w:val="页眉 Char"/>
+    <w:name w:val="页脚 Char"/>
     <w:link w:val="10"/>
-    <w:rsid w:val="00415E02"/>
     <w:rPr>
       <w:kern w:val="2"/>
       <w:sz w:val="18"/>
     </w:rPr>
   </w:style>
+  <w:style w:type="character" w:customStyle="1" w:styleId="a8">
+    <w:name w:val="标题 字符"/>
+    <w:link w:val="a9"/>
+    <w:uiPriority w:val="10"/>
+    <w:rPr>
+      <w:rFonts w:ascii="Cambria" w:hAnsi="Cambria" w:cs="Times New Roman"/>
+      <w:b/>
+      <w:bCs/>
+      <w:kern w:val="2"/>
+      <w:sz w:val="32"/>
+      <w:szCs w:val="32"/>
+    </w:rPr>
+  </w:style>
   <w:style w:type="character" w:customStyle="1" w:styleId="Char1">
-    <w:name w:val="页脚 Char"/>
+    <w:name w:val="页眉 Char"/>
     <w:link w:val="11"/>
-    <w:rsid w:val="00415E02"/>
     <w:rPr>
       <w:kern w:val="2"/>
       <w:sz w:val="18"/>
     </w:rPr>
   </w:style>
-  <w:style w:type="paragraph" w:customStyle="1" w:styleId="1">
-    <w:name w:val="批注框文本1"/>
-    <w:basedOn w:val="a"/>
-    <w:link w:val="Char"/>
-    <w:rsid w:val="00415E02"/>
+  <w:style w:type="character" w:customStyle="1" w:styleId="aa">
+    <w:name w:val="页眉 字符"/>
+    <w:link w:val="ab"/>
+    <w:uiPriority w:val="99"/>
     <w:rPr>
-      <w:rFonts w:ascii="Times New Roman" w:hAnsi="Times New Roman"/>
+      <w:rFonts w:ascii="Calibri" w:hAnsi="Calibri"/>
+      <w:kern w:val="2"/>
       <w:sz w:val="18"/>
-      <w:lang w:val="x-none" w:eastAsia="x-none"/>
+      <w:szCs w:val="18"/>
     </w:rPr>
   </w:style>
-  <w:style w:type="paragraph" w:customStyle="1" w:styleId="10">
+  <w:style w:type="paragraph" w:styleId="a5">
+    <w:name w:val="Balloon Text"/>
+    <w:basedOn w:val="a"/>
+    <w:link w:val="a4"/>
+    <w:uiPriority w:val="99"/>
+    <w:unhideWhenUsed/>
+    <w:rPr>
+      <w:sz w:val="18"/>
+      <w:szCs w:val="18"/>
+    </w:rPr>
+  </w:style>
+  <w:style w:type="paragraph" w:styleId="ab">
+    <w:name w:val="header"/>
+    <w:basedOn w:val="a"/>
+    <w:link w:val="aa"/>
+    <w:uiPriority w:val="99"/>
+    <w:unhideWhenUsed/>
+    <w:pPr>
+      <w:pBdr>
+        <w:bottom w:val="single" w:sz="6" w:space="1" w:color="auto"/>
+      </w:pBdr>
+      <w:tabs>
+        <w:tab w:val="center" w:pos="4153"/>
+        <w:tab w:val="right" w:pos="8306"/>
+      </w:tabs>
+      <w:snapToGrid w:val="0"/>
+      <w:jc w:val="center"/>
+    </w:pPr>
+    <w:rPr>
+      <w:sz w:val="18"/>
+      <w:szCs w:val="18"/>
+    </w:rPr>
+  </w:style>
+  <w:style w:type="paragraph" w:styleId="a9">
+    <w:name w:val="Title"/>
+    <w:basedOn w:val="a"/>
+    <w:next w:val="a"/>
+    <w:link w:val="a8"/>
+    <w:uiPriority w:val="10"/>
+    <w:qFormat/>
+    <w:pPr>
+      <w:spacing w:before="240" w:after="60"/>
+      <w:jc w:val="center"/>
+      <w:outlineLvl w:val="0"/>
+    </w:pPr>
+    <w:rPr>
+      <w:rFonts w:ascii="Cambria" w:hAnsi="Cambria"/>
+      <w:b/>
+      <w:bCs/>
+      <w:sz w:val="32"/>
+      <w:szCs w:val="32"/>
+    </w:rPr>
+  </w:style>
+  <w:style w:type="paragraph" w:styleId="a7">
+    <w:name w:val="footer"/>
+    <w:basedOn w:val="a"/>
+    <w:link w:val="a6"/>
+    <w:uiPriority w:val="99"/>
+    <w:unhideWhenUsed/>
+    <w:pPr>
+      <w:tabs>
+        <w:tab w:val="center" w:pos="4153"/>
+        <w:tab w:val="right" w:pos="8306"/>
+      </w:tabs>
+      <w:snapToGrid w:val="0"/>
+      <w:jc w:val="left"/>
+    </w:pPr>
+    <w:rPr>
+      <w:sz w:val="18"/>
+      <w:szCs w:val="18"/>
+    </w:rPr>
+  </w:style>
+  <w:style w:type="paragraph" w:styleId="ac">
+    <w:name w:val="List Paragraph"/>
+    <w:basedOn w:val="a"/>
+    <w:uiPriority w:val="34"/>
+    <w:qFormat/>
+    <w:pPr>
+      <w:ind w:firstLineChars="200" w:firstLine="420"/>
+    </w:pPr>
+  </w:style>
+  <w:style w:type="paragraph" w:customStyle="1" w:styleId="11">
     <w:name w:val="页眉1"/>
     <w:basedOn w:val="a"/>
-    <w:link w:val="Char0"/>
-    <w:rsid w:val="00415E02"/>
+    <w:link w:val="Char1"/>
     <w:pPr>
       <w:pBdr>
         <w:bottom w:val="single" w:sz="6" w:space="1" w:color="auto"/>
@@ -4066,14 +2557,12 @@
     <w:rPr>
       <w:rFonts w:ascii="Times New Roman" w:hAnsi="Times New Roman"/>
       <w:sz w:val="18"/>
-      <w:lang w:val="x-none" w:eastAsia="x-none"/>
     </w:rPr>
   </w:style>
-  <w:style w:type="paragraph" w:customStyle="1" w:styleId="11">
+  <w:style w:type="paragraph" w:customStyle="1" w:styleId="10">
     <w:name w:val="页脚1"/>
     <w:basedOn w:val="a"/>
-    <w:link w:val="Char1"/>
-    <w:rsid w:val="00415E02"/>
+    <w:link w:val="Char0"/>
     <w:pPr>
       <w:tabs>
         <w:tab w:val="center" w:pos="4153"/>
@@ -4085,146 +2574,21 @@
     <w:rPr>
       <w:rFonts w:ascii="Times New Roman" w:hAnsi="Times New Roman"/>
       <w:sz w:val="18"/>
-      <w:lang w:val="x-none" w:eastAsia="x-none"/>
     </w:rPr>
   </w:style>
-  <w:style w:type="paragraph" w:styleId="a3">
-    <w:name w:val="header"/>
+  <w:style w:type="paragraph" w:customStyle="1" w:styleId="1">
+    <w:name w:val="批注框文本1"/>
     <w:basedOn w:val="a"/>
-    <w:link w:val="a4"/>
-    <w:uiPriority w:val="99"/>
-    <w:unhideWhenUsed/>
-    <w:rsid w:val="00A60973"/>
-    <w:pPr>
-      <w:pBdr>
-        <w:bottom w:val="single" w:sz="6" w:space="1" w:color="auto"/>
-      </w:pBdr>
-      <w:tabs>
-        <w:tab w:val="center" w:pos="4153"/>
-        <w:tab w:val="right" w:pos="8306"/>
-      </w:tabs>
-      <w:snapToGrid w:val="0"/>
-      <w:jc w:val="center"/>
-    </w:pPr>
+    <w:link w:val="Char"/>
     <w:rPr>
+      <w:rFonts w:ascii="Times New Roman" w:hAnsi="Times New Roman"/>
       <w:sz w:val="18"/>
-      <w:szCs w:val="18"/>
-      <w:lang w:val="x-none" w:eastAsia="x-none"/>
     </w:rPr>
   </w:style>
-  <w:style w:type="character" w:customStyle="1" w:styleId="a4">
-    <w:name w:val="页眉 字符"/>
-    <w:link w:val="a3"/>
-    <w:uiPriority w:val="99"/>
-    <w:rsid w:val="00A60973"/>
-    <w:rPr>
-      <w:rFonts w:ascii="Calibri" w:hAnsi="Calibri"/>
-      <w:kern w:val="2"/>
-      <w:sz w:val="18"/>
-      <w:szCs w:val="18"/>
-    </w:rPr>
-  </w:style>
-  <w:style w:type="paragraph" w:styleId="a5">
-    <w:name w:val="footer"/>
-    <w:basedOn w:val="a"/>
-    <w:link w:val="a6"/>
-    <w:uiPriority w:val="99"/>
-    <w:unhideWhenUsed/>
-    <w:rsid w:val="00A60973"/>
-    <w:pPr>
-      <w:tabs>
-        <w:tab w:val="center" w:pos="4153"/>
-        <w:tab w:val="right" w:pos="8306"/>
-      </w:tabs>
-      <w:snapToGrid w:val="0"/>
-      <w:jc w:val="left"/>
-    </w:pPr>
-    <w:rPr>
-      <w:sz w:val="18"/>
-      <w:szCs w:val="18"/>
-      <w:lang w:val="x-none" w:eastAsia="x-none"/>
-    </w:rPr>
-  </w:style>
-  <w:style w:type="character" w:customStyle="1" w:styleId="a6">
-    <w:name w:val="页脚 字符"/>
-    <w:link w:val="a5"/>
-    <w:uiPriority w:val="99"/>
-    <w:rsid w:val="00A60973"/>
-    <w:rPr>
-      <w:rFonts w:ascii="Calibri" w:hAnsi="Calibri"/>
-      <w:kern w:val="2"/>
-      <w:sz w:val="18"/>
-      <w:szCs w:val="18"/>
-    </w:rPr>
-  </w:style>
-  <w:style w:type="paragraph" w:styleId="a7">
-    <w:name w:val="Balloon Text"/>
-    <w:basedOn w:val="a"/>
-    <w:link w:val="a8"/>
-    <w:uiPriority w:val="99"/>
-    <w:semiHidden/>
-    <w:unhideWhenUsed/>
-    <w:rsid w:val="008A0D77"/>
-    <w:rPr>
-      <w:sz w:val="18"/>
-      <w:szCs w:val="18"/>
-      <w:lang w:val="x-none" w:eastAsia="x-none"/>
-    </w:rPr>
-  </w:style>
-  <w:style w:type="character" w:customStyle="1" w:styleId="a8">
-    <w:name w:val="批注框文本 字符"/>
-    <w:link w:val="a7"/>
-    <w:uiPriority w:val="99"/>
-    <w:semiHidden/>
-    <w:rsid w:val="008A0D77"/>
-    <w:rPr>
-      <w:rFonts w:ascii="Calibri" w:hAnsi="Calibri"/>
-      <w:kern w:val="2"/>
-      <w:sz w:val="18"/>
-      <w:szCs w:val="18"/>
-    </w:rPr>
-  </w:style>
-  <w:style w:type="paragraph" w:styleId="a9">
-    <w:name w:val="Title"/>
-    <w:basedOn w:val="a"/>
-    <w:next w:val="a"/>
-    <w:link w:val="aa"/>
-    <w:uiPriority w:val="10"/>
-    <w:qFormat/>
-    <w:rsid w:val="008A0D77"/>
-    <w:pPr>
-      <w:spacing w:before="240" w:after="60"/>
-      <w:jc w:val="center"/>
-      <w:outlineLvl w:val="0"/>
-    </w:pPr>
-    <w:rPr>
-      <w:rFonts w:ascii="Cambria" w:hAnsi="Cambria"/>
-      <w:b/>
-      <w:bCs/>
-      <w:sz w:val="32"/>
-      <w:szCs w:val="32"/>
-      <w:lang w:val="x-none" w:eastAsia="x-none"/>
-    </w:rPr>
-  </w:style>
-  <w:style w:type="character" w:customStyle="1" w:styleId="aa">
-    <w:name w:val="标题 字符"/>
-    <w:link w:val="a9"/>
-    <w:uiPriority w:val="10"/>
-    <w:rsid w:val="008A0D77"/>
-    <w:rPr>
-      <w:rFonts w:ascii="Cambria" w:hAnsi="Cambria" w:cs="Times New Roman"/>
-      <w:b/>
-      <w:bCs/>
-      <w:kern w:val="2"/>
-      <w:sz w:val="32"/>
-      <w:szCs w:val="32"/>
-    </w:rPr>
-  </w:style>
-  <w:style w:type="table" w:styleId="ab">
+  <w:style w:type="table" w:styleId="ad">
     <w:name w:val="Table Grid"/>
     <w:basedOn w:val="a1"/>
     <w:uiPriority w:val="59"/>
-    <w:rsid w:val="008A0D77"/>
     <w:tblPr>
       <w:tblBorders>
         <w:top w:val="single" w:sz="4" w:space="0" w:color="000000"/>
@@ -4235,26 +2599,6 @@
         <w:insideV w:val="single" w:sz="4" w:space="0" w:color="000000"/>
       </w:tblBorders>
     </w:tblPr>
-  </w:style>
-  <w:style w:type="character" w:styleId="ac">
-    <w:name w:val="Hyperlink"/>
-    <w:uiPriority w:val="99"/>
-    <w:unhideWhenUsed/>
-    <w:rsid w:val="00A30FAE"/>
-    <w:rPr>
-      <w:color w:val="0000FF"/>
-      <w:u w:val="single"/>
-    </w:rPr>
-  </w:style>
-  <w:style w:type="paragraph" w:styleId="ad">
-    <w:name w:val="List Paragraph"/>
-    <w:basedOn w:val="a"/>
-    <w:uiPriority w:val="34"/>
-    <w:qFormat/>
-    <w:rsid w:val="00C9600C"/>
-    <w:pPr>
-      <w:ind w:firstLineChars="200" w:firstLine="420"/>
-    </w:pPr>
   </w:style>
 </w:styles>
 </file>
@@ -4335,6 +2679,23 @@
         <a:font script="Viet" typeface="Times New Roman"/>
         <a:font script="Uigh" typeface="Microsoft Uighur"/>
         <a:font script="Geor" typeface="Sylfaen"/>
+        <a:font script="Armn" typeface="Arial"/>
+        <a:font script="Bugi" typeface="Leelawadee UI"/>
+        <a:font script="Bopo" typeface="Microsoft JhengHei"/>
+        <a:font script="Java" typeface="Javanese Text"/>
+        <a:font script="Lisu" typeface="Segoe UI"/>
+        <a:font script="Mymr" typeface="Myanmar Text"/>
+        <a:font script="Nkoo" typeface="Ebrima"/>
+        <a:font script="Olck" typeface="Nirmala UI"/>
+        <a:font script="Osma" typeface="Ebrima"/>
+        <a:font script="Phag" typeface="Phagspa"/>
+        <a:font script="Syrn" typeface="Estrangelo Edessa"/>
+        <a:font script="Syrj" typeface="Estrangelo Edessa"/>
+        <a:font script="Syre" typeface="Estrangelo Edessa"/>
+        <a:font script="Sora" typeface="Nirmala UI"/>
+        <a:font script="Tale" typeface="Microsoft Tai Le"/>
+        <a:font script="Talu" typeface="Microsoft New Tai Lue"/>
+        <a:font script="Tfng" typeface="Ebrima"/>
       </a:majorFont>
       <a:minorFont>
         <a:latin typeface="等线" panose="020F0502020204030204"/>
@@ -4370,6 +2731,23 @@
         <a:font script="Viet" typeface="Arial"/>
         <a:font script="Uigh" typeface="Microsoft Uighur"/>
         <a:font script="Geor" typeface="Sylfaen"/>
+        <a:font script="Armn" typeface="Arial"/>
+        <a:font script="Bugi" typeface="Leelawadee UI"/>
+        <a:font script="Bopo" typeface="Microsoft JhengHei"/>
+        <a:font script="Java" typeface="Javanese Text"/>
+        <a:font script="Lisu" typeface="Segoe UI"/>
+        <a:font script="Mymr" typeface="Myanmar Text"/>
+        <a:font script="Nkoo" typeface="Ebrima"/>
+        <a:font script="Olck" typeface="Nirmala UI"/>
+        <a:font script="Osma" typeface="Ebrima"/>
+        <a:font script="Phag" typeface="Phagspa"/>
+        <a:font script="Syrn" typeface="Estrangelo Edessa"/>
+        <a:font script="Syrj" typeface="Estrangelo Edessa"/>
+        <a:font script="Syre" typeface="Estrangelo Edessa"/>
+        <a:font script="Sora" typeface="Nirmala UI"/>
+        <a:font script="Tale" typeface="Microsoft Tai Le"/>
+        <a:font script="Talu" typeface="Microsoft New Tai Lue"/>
+        <a:font script="Tfng" typeface="Ebrima"/>
       </a:minorFont>
     </a:fontScheme>
     <a:fmtScheme name="Office">
@@ -4518,16 +2896,4 @@
     </a:ext>
   </a:extLst>
 </a:theme>
-</file>
-
-<file path=customXml/item1.xml><?xml version="1.0" encoding="utf-8"?>
-<b:Sources xmlns:b="http://schemas.openxmlformats.org/officeDocument/2006/bibliography" xmlns="http://schemas.openxmlformats.org/officeDocument/2006/bibliography" SelectedStyle="\APA.XSL" StyleName="APA"/>
-</file>
-
-<file path=customXml/itemProps1.xml><?xml version="1.0" encoding="utf-8"?>
-<ds:datastoreItem xmlns:ds="http://schemas.openxmlformats.org/officeDocument/2006/customXml" ds:itemID="{23F8FE7B-FE84-42E6-A696-7E1383248487}">
-  <ds:schemaRefs>
-    <ds:schemaRef ds:uri="http://schemas.openxmlformats.org/officeDocument/2006/bibliography"/>
-  </ds:schemaRefs>
-</ds:datastoreItem>
 </file>
--- a/Public/MaterialSrc/docx/special.docx
+++ b/Public/MaterialSrc/docx/special.docx
@@ -3,6 +3,8 @@
 <w:document xmlns:wpc="http://schemas.microsoft.com/office/word/2010/wordprocessingCanvas" xmlns:cx="http://schemas.microsoft.com/office/drawing/2014/chartex" xmlns:cx1="http://schemas.microsoft.com/office/drawing/2015/9/8/chartex" xmlns:cx2="http://schemas.microsoft.com/office/drawing/2015/10/21/chartex" xmlns:mc="http://schemas.openxmlformats.org/markup-compatibility/2006" xmlns:o="urn:schemas-microsoft-com:office:office" xmlns:r="http://schemas.openxmlformats.org/officeDocument/2006/relationships" xmlns:m="http://schemas.openxmlformats.org/officeDocument/2006/math" xmlns:v="urn:schemas-microsoft-com:vml" xmlns:wp14="http://schemas.microsoft.com/office/word/2010/wordprocessingDrawing" xmlns:wp="http://schemas.openxmlformats.org/drawingml/2006/wordprocessingDrawing" xmlns:w10="urn:schemas-microsoft-com:office:word" xmlns:w="http://schemas.openxmlformats.org/wordprocessingml/2006/main" xmlns:w14="http://schemas.microsoft.com/office/word/2010/wordml" xmlns:w15="http://schemas.microsoft.com/office/word/2012/wordml" xmlns:w16se="http://schemas.microsoft.com/office/word/2015/wordml/symex" xmlns:wpg="http://schemas.microsoft.com/office/word/2010/wordprocessingGroup" xmlns:wpi="http://schemas.microsoft.com/office/word/2010/wordprocessingInk" xmlns:wne="http://schemas.microsoft.com/office/word/2006/wordml" xmlns:wps="http://schemas.microsoft.com/office/word/2010/wordprocessingShape" mc:Ignorable="w14 w15 w16se wp14">
   <w:background w:color="FFFFFF"/>
   <w:body>
+    <w:bookmarkStart w:id="0" w:name="_GoBack"/>
+    <w:bookmarkEnd w:id="0"/>
     <w:p>
       <w:r>
         <w:rPr>
@@ -100,15 +102,7 @@
                                   <w:sz w:val="48"/>
                                   <w:szCs w:val="48"/>
                                 </w:rPr>
-                                <w:t>华中科技大学学生社团联合</w:t>
-                              </w:r>
-                              <w:r>
-                                <w:rPr>
-                                  <w:rFonts w:ascii="黑体" w:eastAsia="黑体" w:hAnsi="黑体" w:hint="eastAsia"/>
-                                  <w:sz w:val="48"/>
-                                  <w:szCs w:val="48"/>
-                                </w:rPr>
-                                <w:t>会</w:t>
+                                <w:t>华中科技大学学生社团联合会</w:t>
                               </w:r>
                             </w:p>
                             <w:p/>
@@ -126,7 +120,7 @@
                           </pic:cNvPicPr>
                         </pic:nvPicPr>
                         <pic:blipFill>
-                          <a:blip r:embed="rId5" cstate="print">
+                          <a:blip r:embed="rId7" cstate="print">
                             <a:extLst>
                               <a:ext uri="{28A0092B-C50C-407E-A947-70E740481C1C}">
                                 <a14:useLocalDpi xmlns:a14="http://schemas.microsoft.com/office/drawing/2010/main" val="0"/>
@@ -218,15 +212,7 @@
                             <w:sz w:val="48"/>
                             <w:szCs w:val="48"/>
                           </w:rPr>
-                          <w:t>华中科技大学学生社团联合</w:t>
-                        </w:r>
-                        <w:r>
-                          <w:rPr>
-                            <w:rFonts w:ascii="黑体" w:eastAsia="黑体" w:hAnsi="黑体" w:hint="eastAsia"/>
-                            <w:sz w:val="48"/>
-                            <w:szCs w:val="48"/>
-                          </w:rPr>
-                          <w:t>会</w:t>
+                          <w:t>华中科技大学学生社团联合会</w:t>
                         </w:r>
                       </w:p>
                       <w:p/>
@@ -253,7 +239,7 @@
                   <o:lock v:ext="edit" aspectratio="t"/>
                 </v:shapetype>
                 <v:shape id="图片 15" o:spid="_x0000_s1028" type="#_x0000_t75" style="position:absolute;left:2326;top:11600;width:934;height:700;visibility:visible;mso-wrap-style:square" o:gfxdata="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">
-                  <v:imagedata r:id="rId6" o:title="QQ图片20160506122227"/>
+                  <v:imagedata r:id="rId8" o:title="QQ图片20160506122227"/>
                 </v:shape>
               </v:group>
             </w:pict>
@@ -265,7 +251,6 @@
       <w:tblPr>
         <w:tblpPr w:leftFromText="180" w:rightFromText="180" w:vertAnchor="page" w:horzAnchor="margin" w:tblpY="2019"/>
         <w:tblW w:w="0" w:type="auto"/>
-        <w:tblInd w:w="0" w:type="dxa"/>
         <w:tblBorders>
           <w:top w:val="single" w:sz="4" w:space="0" w:color="auto"/>
           <w:left w:val="single" w:sz="4" w:space="0" w:color="auto"/>
@@ -331,28 +316,14 @@
             <w:pPr>
               <w:jc w:val="center"/>
               <w:rPr>
-                <w:rFonts w:ascii="宋体" w:hAnsi="宋体" w:hint="eastAsia"/>
-              </w:rPr>
-            </w:pPr>
-            <w:r>
-              <w:rPr>
-                <w:rFonts w:ascii="宋体" w:hAnsi="宋体"/>
-              </w:rPr>
-              <w:t>${</w:t>
-            </w:r>
-            <w:proofErr w:type="spellStart"/>
-            <w:r>
-              <w:rPr>
-                <w:rFonts w:ascii="宋体" w:hAnsi="宋体"/>
-              </w:rPr>
-              <w:t>associationname</w:t>
-            </w:r>
-            <w:proofErr w:type="spellEnd"/>
-            <w:r>
-              <w:rPr>
-                <w:rFonts w:ascii="宋体" w:hAnsi="宋体"/>
-              </w:rPr>
-              <w:t>}</w:t>
+                <w:rFonts w:ascii="宋体" w:hAnsi="宋体"/>
+              </w:rPr>
+            </w:pPr>
+            <w:r>
+              <w:rPr>
+                <w:rFonts w:ascii="宋体" w:hAnsi="宋体"/>
+              </w:rPr>
+              <w:t>${associationname}</w:t>
             </w:r>
           </w:p>
         </w:tc>
@@ -397,28 +368,14 @@
             <w:pPr>
               <w:jc w:val="center"/>
               <w:rPr>
-                <w:rFonts w:ascii="宋体" w:hAnsi="宋体" w:hint="eastAsia"/>
-              </w:rPr>
-            </w:pPr>
-            <w:r>
-              <w:rPr>
-                <w:rFonts w:ascii="宋体" w:hAnsi="宋体"/>
-              </w:rPr>
-              <w:t>${</w:t>
-            </w:r>
-            <w:proofErr w:type="spellStart"/>
-            <w:r>
-              <w:rPr>
-                <w:rFonts w:ascii="宋体" w:hAnsi="宋体"/>
-              </w:rPr>
-              <w:t>activityname</w:t>
-            </w:r>
-            <w:proofErr w:type="spellEnd"/>
-            <w:r>
-              <w:rPr>
-                <w:rFonts w:ascii="宋体" w:hAnsi="宋体"/>
-              </w:rPr>
-              <w:t>}</w:t>
+                <w:rFonts w:ascii="宋体" w:hAnsi="宋体"/>
+              </w:rPr>
+            </w:pPr>
+            <w:r>
+              <w:rPr>
+                <w:rFonts w:ascii="宋体" w:hAnsi="宋体"/>
+              </w:rPr>
+              <w:t>${activityname}</w:t>
             </w:r>
           </w:p>
         </w:tc>
@@ -462,28 +419,14 @@
             <w:pPr>
               <w:jc w:val="center"/>
               <w:rPr>
-                <w:rFonts w:ascii="宋体" w:hAnsi="宋体" w:hint="eastAsia"/>
-              </w:rPr>
-            </w:pPr>
-            <w:r>
-              <w:rPr>
-                <w:rFonts w:ascii="宋体" w:hAnsi="宋体"/>
-              </w:rPr>
-              <w:t>${</w:t>
-            </w:r>
-            <w:proofErr w:type="spellStart"/>
-            <w:r>
-              <w:rPr>
-                <w:rFonts w:ascii="宋体" w:hAnsi="宋体"/>
-              </w:rPr>
-              <w:t>joinnumber</w:t>
-            </w:r>
-            <w:proofErr w:type="spellEnd"/>
-            <w:r>
-              <w:rPr>
-                <w:rFonts w:ascii="宋体" w:hAnsi="宋体"/>
-              </w:rPr>
-              <w:t>}</w:t>
+                <w:rFonts w:ascii="宋体" w:hAnsi="宋体"/>
+              </w:rPr>
+            </w:pPr>
+            <w:r>
+              <w:rPr>
+                <w:rFonts w:ascii="宋体" w:hAnsi="宋体"/>
+              </w:rPr>
+              <w:t>${joinnumber}</w:t>
             </w:r>
           </w:p>
         </w:tc>
@@ -528,28 +471,14 @@
             <w:pPr>
               <w:jc w:val="center"/>
               <w:rPr>
-                <w:rFonts w:ascii="宋体" w:hAnsi="宋体" w:hint="eastAsia"/>
-              </w:rPr>
-            </w:pPr>
-            <w:r>
-              <w:rPr>
-                <w:rFonts w:ascii="宋体" w:hAnsi="宋体"/>
-              </w:rPr>
-              <w:t>${</w:t>
-            </w:r>
-            <w:proofErr w:type="spellStart"/>
-            <w:r>
-              <w:rPr>
-                <w:rFonts w:ascii="宋体" w:hAnsi="宋体"/>
-              </w:rPr>
-              <w:t>activitydate</w:t>
-            </w:r>
-            <w:proofErr w:type="spellEnd"/>
-            <w:r>
-              <w:rPr>
-                <w:rFonts w:ascii="宋体" w:hAnsi="宋体"/>
-              </w:rPr>
-              <w:t>}</w:t>
+                <w:rFonts w:ascii="宋体" w:hAnsi="宋体"/>
+              </w:rPr>
+            </w:pPr>
+            <w:r>
+              <w:rPr>
+                <w:rFonts w:ascii="宋体" w:hAnsi="宋体"/>
+              </w:rPr>
+              <w:t>${activitydate}</w:t>
             </w:r>
           </w:p>
         </w:tc>
@@ -588,28 +517,14 @@
             <w:pPr>
               <w:jc w:val="center"/>
               <w:rPr>
-                <w:rFonts w:ascii="宋体" w:hAnsi="宋体" w:hint="eastAsia"/>
-              </w:rPr>
-            </w:pPr>
-            <w:r>
-              <w:rPr>
-                <w:rFonts w:ascii="宋体" w:hAnsi="宋体"/>
-              </w:rPr>
-              <w:t>${</w:t>
-            </w:r>
-            <w:proofErr w:type="spellStart"/>
-            <w:r>
-              <w:rPr>
-                <w:rFonts w:ascii="宋体" w:hAnsi="宋体"/>
-              </w:rPr>
-              <w:t>activitytime</w:t>
-            </w:r>
-            <w:proofErr w:type="spellEnd"/>
-            <w:r>
-              <w:rPr>
-                <w:rFonts w:ascii="宋体" w:hAnsi="宋体"/>
-              </w:rPr>
-              <w:t>}</w:t>
+                <w:rFonts w:ascii="宋体" w:hAnsi="宋体"/>
+              </w:rPr>
+            </w:pPr>
+            <w:r>
+              <w:rPr>
+                <w:rFonts w:ascii="宋体" w:hAnsi="宋体"/>
+              </w:rPr>
+              <w:t>${activitytime}</w:t>
             </w:r>
           </w:p>
         </w:tc>
@@ -654,7 +569,7 @@
             <w:pPr>
               <w:jc w:val="center"/>
               <w:rPr>
-                <w:rFonts w:ascii="宋体" w:hAnsi="宋体" w:hint="eastAsia"/>
+                <w:rFonts w:ascii="宋体" w:hAnsi="宋体"/>
                 <w:sz w:val="30"/>
                 <w:szCs w:val="30"/>
               </w:rPr>
@@ -665,25 +580,7 @@
                 <w:sz w:val="30"/>
                 <w:szCs w:val="30"/>
               </w:rPr>
-              <w:t>${</w:t>
-            </w:r>
-            <w:proofErr w:type="spellStart"/>
-            <w:r>
-              <w:rPr>
-                <w:rFonts w:ascii="宋体" w:hAnsi="宋体"/>
-                <w:sz w:val="30"/>
-                <w:szCs w:val="30"/>
-              </w:rPr>
-              <w:t>activitylocation</w:t>
-            </w:r>
-            <w:proofErr w:type="spellEnd"/>
-            <w:r>
-              <w:rPr>
-                <w:rFonts w:ascii="宋体" w:hAnsi="宋体"/>
-                <w:sz w:val="30"/>
-                <w:szCs w:val="30"/>
-              </w:rPr>
-              <w:t>}</w:t>
+              <w:t>${activitylocation}</w:t>
             </w:r>
           </w:p>
         </w:tc>
@@ -721,7 +618,7 @@
             <w:pPr>
               <w:jc w:val="center"/>
               <w:rPr>
-                <w:rFonts w:ascii="宋体" w:hAnsi="宋体" w:hint="eastAsia"/>
+                <w:rFonts w:ascii="宋体" w:hAnsi="宋体"/>
               </w:rPr>
             </w:pPr>
             <w:r>
@@ -842,28 +739,14 @@
           <w:p>
             <w:pPr>
               <w:rPr>
-                <w:rFonts w:ascii="宋体" w:hAnsi="宋体" w:hint="eastAsia"/>
-              </w:rPr>
-            </w:pPr>
-            <w:r>
-              <w:rPr>
-                <w:rFonts w:ascii="宋体" w:hAnsi="宋体"/>
-              </w:rPr>
-              <w:t>${</w:t>
-            </w:r>
-            <w:proofErr w:type="spellStart"/>
-            <w:r>
-              <w:rPr>
-                <w:rFonts w:ascii="宋体" w:hAnsi="宋体"/>
-              </w:rPr>
-              <w:t>activitycontent</w:t>
-            </w:r>
-            <w:proofErr w:type="spellEnd"/>
-            <w:r>
-              <w:rPr>
-                <w:rFonts w:ascii="宋体" w:hAnsi="宋体"/>
-              </w:rPr>
-              <w:t>}</w:t>
+                <w:rFonts w:ascii="宋体" w:hAnsi="宋体"/>
+              </w:rPr>
+            </w:pPr>
+            <w:r>
+              <w:rPr>
+                <w:rFonts w:ascii="宋体" w:hAnsi="宋体"/>
+              </w:rPr>
+              <w:t>${activitycontent}</w:t>
             </w:r>
           </w:p>
         </w:tc>
@@ -908,7 +791,7 @@
             <w:pPr>
               <w:jc w:val="center"/>
               <w:rPr>
-                <w:rFonts w:ascii="宋体" w:hAnsi="宋体" w:hint="eastAsia"/>
+                <w:rFonts w:ascii="宋体" w:hAnsi="宋体"/>
               </w:rPr>
             </w:pPr>
             <w:r>
@@ -972,28 +855,14 @@
             <w:pPr>
               <w:jc w:val="center"/>
               <w:rPr>
-                <w:rFonts w:ascii="宋体" w:hAnsi="宋体" w:hint="eastAsia"/>
-              </w:rPr>
-            </w:pPr>
-            <w:r>
-              <w:rPr>
-                <w:rFonts w:ascii="宋体" w:hAnsi="宋体"/>
-              </w:rPr>
-              <w:t>${</w:t>
-            </w:r>
-            <w:proofErr w:type="spellStart"/>
-            <w:r>
-              <w:rPr>
-                <w:rFonts w:ascii="宋体" w:hAnsi="宋体"/>
-              </w:rPr>
-              <w:t>commercialpart</w:t>
-            </w:r>
-            <w:proofErr w:type="spellEnd"/>
-            <w:r>
-              <w:rPr>
-                <w:rFonts w:ascii="宋体" w:hAnsi="宋体"/>
-              </w:rPr>
-              <w:t>}</w:t>
+                <w:rFonts w:ascii="宋体" w:hAnsi="宋体"/>
+              </w:rPr>
+            </w:pPr>
+            <w:r>
+              <w:rPr>
+                <w:rFonts w:ascii="宋体" w:hAnsi="宋体"/>
+              </w:rPr>
+              <w:t>${commercialpart}</w:t>
             </w:r>
           </w:p>
         </w:tc>
@@ -1038,28 +907,14 @@
             <w:pPr>
               <w:jc w:val="center"/>
               <w:rPr>
-                <w:rFonts w:ascii="宋体" w:hAnsi="宋体" w:hint="eastAsia"/>
-              </w:rPr>
-            </w:pPr>
-            <w:r>
-              <w:rPr>
-                <w:rFonts w:ascii="宋体" w:hAnsi="宋体"/>
-              </w:rPr>
-              <w:t>${</w:t>
-            </w:r>
-            <w:proofErr w:type="spellStart"/>
-            <w:r>
-              <w:rPr>
-                <w:rFonts w:ascii="宋体" w:hAnsi="宋体"/>
-              </w:rPr>
-              <w:t>activitychargeperson</w:t>
-            </w:r>
-            <w:proofErr w:type="spellEnd"/>
-            <w:r>
-              <w:rPr>
-                <w:rFonts w:ascii="宋体" w:hAnsi="宋体"/>
-              </w:rPr>
-              <w:t>}</w:t>
+                <w:rFonts w:ascii="宋体" w:hAnsi="宋体"/>
+              </w:rPr>
+            </w:pPr>
+            <w:r>
+              <w:rPr>
+                <w:rFonts w:ascii="宋体" w:hAnsi="宋体"/>
+              </w:rPr>
+              <w:t>${activitychargeperson}</w:t>
             </w:r>
           </w:p>
         </w:tc>
@@ -1098,28 +953,14 @@
           <w:p>
             <w:pPr>
               <w:rPr>
-                <w:rFonts w:ascii="宋体" w:hAnsi="宋体" w:hint="eastAsia"/>
-              </w:rPr>
-            </w:pPr>
-            <w:r>
-              <w:rPr>
-                <w:rFonts w:ascii="宋体" w:hAnsi="宋体"/>
-              </w:rPr>
-              <w:t>${</w:t>
-            </w:r>
-            <w:proofErr w:type="spellStart"/>
-            <w:r>
-              <w:rPr>
-                <w:rFonts w:ascii="宋体" w:hAnsi="宋体"/>
-              </w:rPr>
-              <w:t>activityphone</w:t>
-            </w:r>
-            <w:proofErr w:type="spellEnd"/>
-            <w:r>
-              <w:rPr>
-                <w:rFonts w:ascii="宋体" w:hAnsi="宋体"/>
-              </w:rPr>
-              <w:t>}</w:t>
+                <w:rFonts w:ascii="宋体" w:hAnsi="宋体"/>
+              </w:rPr>
+            </w:pPr>
+            <w:r>
+              <w:rPr>
+                <w:rFonts w:ascii="宋体" w:hAnsi="宋体"/>
+              </w:rPr>
+              <w:t>${activityphone}</w:t>
             </w:r>
           </w:p>
         </w:tc>
@@ -1181,8 +1022,6 @@
               </w:rPr>
               <w:t>${associationcomment}</w:t>
             </w:r>
-            <w:bookmarkStart w:id="0" w:name="_GoBack"/>
-            <w:bookmarkEnd w:id="0"/>
           </w:p>
         </w:tc>
         <w:tc>
@@ -1421,7 +1260,7 @@
             <w:pPr>
               <w:jc w:val="center"/>
               <w:rPr>
-                <w:rFonts w:ascii="宋体" w:hAnsi="宋体" w:hint="eastAsia"/>
+                <w:rFonts w:ascii="宋体" w:hAnsi="宋体"/>
                 <w:sz w:val="24"/>
                 <w:szCs w:val="24"/>
               </w:rPr>
@@ -1702,6 +1541,61 @@
         <w:rPr>
           <w:rFonts w:ascii="宋体" w:hAnsi="宋体" w:hint="eastAsia"/>
         </w:rPr>
+        <w:t>请按活动实际情况认真填写申请，申请提交方式：将纸质档申请交至大学生活动中心611社团部办公桌处,</w:t>
+      </w:r>
+      <w:r>
+        <w:rPr>
+          <w:rFonts w:ascii="宋体" w:hAnsi="宋体" w:cs="宋体" w:hint="eastAsia"/>
+          <w:szCs w:val="21"/>
+          <w:shd w:val="clear" w:color="auto" w:fill="FFFFFF"/>
+          <w:lang w:bidi="ar"/>
+        </w:rPr>
+        <w:t xml:space="preserve"> </w:t>
+      </w:r>
+      <w:r>
+        <w:rPr>
+          <w:rFonts w:ascii="宋体" w:hAnsi="宋体" w:cs="宋体" w:hint="eastAsia"/>
+          <w:szCs w:val="21"/>
+          <w:shd w:val="clear" w:color="auto" w:fill="FFFFFF"/>
+          <w:lang w:bidi="ar"/>
+        </w:rPr>
+        <w:t>或登录社团网（sau.</w:t>
+      </w:r>
+      <w:r>
+        <w:rPr>
+          <w:rFonts w:ascii="宋体" w:hAnsi="宋体" w:cs="宋体"/>
+          <w:szCs w:val="21"/>
+          <w:shd w:val="clear" w:color="auto" w:fill="FFFFFF"/>
+          <w:lang w:bidi="ar"/>
+        </w:rPr>
+        <w:t>hust.edu.cn</w:t>
+      </w:r>
+      <w:r>
+        <w:rPr>
+          <w:rFonts w:ascii="宋体" w:hAnsi="宋体" w:cs="宋体" w:hint="eastAsia"/>
+          <w:szCs w:val="21"/>
+          <w:shd w:val="clear" w:color="auto" w:fill="FFFFFF"/>
+          <w:lang w:bidi="ar"/>
+        </w:rPr>
+        <w:t>）进入物资申请系统，按照要求提交申请（推荐）；</w:t>
+      </w:r>
+    </w:p>
+    <w:p>
+      <w:pPr>
+        <w:numPr>
+          <w:ilvl w:val="0"/>
+          <w:numId w:val="2"/>
+        </w:numPr>
+        <w:spacing w:line="300" w:lineRule="auto"/>
+        <w:jc w:val="left"/>
+        <w:rPr>
+          <w:rFonts w:ascii="宋体" w:hAnsi="宋体"/>
+        </w:rPr>
+      </w:pPr>
+      <w:r>
+        <w:rPr>
+          <w:rFonts w:ascii="宋体" w:hAnsi="宋体" w:hint="eastAsia"/>
+        </w:rPr>
         <w:t>请务必提前三个工作日提交申请，以备应对审批过程中的突发状况；</w:t>
       </w:r>
     </w:p>
@@ -1717,20 +1611,21 @@
           <w:rFonts w:ascii="宋体" w:hAnsi="宋体"/>
         </w:rPr>
       </w:pPr>
-      <w:proofErr w:type="gramStart"/>
       <w:r>
         <w:rPr>
           <w:rFonts w:ascii="宋体" w:hAnsi="宋体"/>
         </w:rPr>
-        <w:t>请依据</w:t>
+        <w:t>请依据申请场地凭表格到相关单位申请。</w:t>
       </w:r>
-      <w:proofErr w:type="gramEnd"/>
-      <w:r>
+    </w:p>
+    <w:p>
+      <w:pPr>
+        <w:spacing w:line="300" w:lineRule="auto"/>
+        <w:ind w:left="420"/>
         <w:rPr>
           <w:rFonts w:ascii="宋体" w:hAnsi="宋体"/>
         </w:rPr>
-        <w:t>申请场地凭表格到相关单位申请。</w:t>
-      </w:r>
+      </w:pPr>
     </w:p>
     <w:sectPr>
       <w:pgSz w:w="11906" w:h="16838"/>
@@ -1740,6 +1635,44 @@
     </w:sectPr>
   </w:body>
 </w:document>
+</file>
+
+<file path=word/endnotes.xml><?xml version="1.0" encoding="utf-8"?>
+<w:endnotes xmlns:wpc="http://schemas.microsoft.com/office/word/2010/wordprocessingCanvas" xmlns:cx="http://schemas.microsoft.com/office/drawing/2014/chartex" xmlns:cx1="http://schemas.microsoft.com/office/drawing/2015/9/8/chartex" xmlns:cx2="http://schemas.microsoft.com/office/drawing/2015/10/21/chartex" xmlns:mc="http://schemas.openxmlformats.org/markup-compatibility/2006" xmlns:o="urn:schemas-microsoft-com:office:office" xmlns:r="http://schemas.openxmlformats.org/officeDocument/2006/relationships" xmlns:m="http://schemas.openxmlformats.org/officeDocument/2006/math" xmlns:v="urn:schemas-microsoft-com:vml" xmlns:wp14="http://schemas.microsoft.com/office/word/2010/wordprocessingDrawing" xmlns:wp="http://schemas.openxmlformats.org/drawingml/2006/wordprocessingDrawing" xmlns:w10="urn:schemas-microsoft-com:office:word" xmlns:w="http://schemas.openxmlformats.org/wordprocessingml/2006/main" xmlns:w14="http://schemas.microsoft.com/office/word/2010/wordml" xmlns:w15="http://schemas.microsoft.com/office/word/2012/wordml" xmlns:w16se="http://schemas.microsoft.com/office/word/2015/wordml/symex" xmlns:wpg="http://schemas.microsoft.com/office/word/2010/wordprocessingGroup" xmlns:wpi="http://schemas.microsoft.com/office/word/2010/wordprocessingInk" xmlns:wne="http://schemas.microsoft.com/office/word/2006/wordml" xmlns:wps="http://schemas.microsoft.com/office/word/2010/wordprocessingShape" mc:Ignorable="w14 w15 w16se wp14">
+  <w:endnote w:type="separator" w:id="-1">
+    <w:p>
+      <w:r>
+        <w:separator/>
+      </w:r>
+    </w:p>
+  </w:endnote>
+  <w:endnote w:type="continuationSeparator" w:id="0">
+    <w:p>
+      <w:r>
+        <w:continuationSeparator/>
+      </w:r>
+    </w:p>
+  </w:endnote>
+</w:endnotes>
+</file>
+
+<file path=word/footnotes.xml><?xml version="1.0" encoding="utf-8"?>
+<w:footnotes xmlns:wpc="http://schemas.microsoft.com/office/word/2010/wordprocessingCanvas" xmlns:cx="http://schemas.microsoft.com/office/drawing/2014/chartex" xmlns:cx1="http://schemas.microsoft.com/office/drawing/2015/9/8/chartex" xmlns:cx2="http://schemas.microsoft.com/office/drawing/2015/10/21/chartex" xmlns:mc="http://schemas.openxmlformats.org/markup-compatibility/2006" xmlns:o="urn:schemas-microsoft-com:office:office" xmlns:r="http://schemas.openxmlformats.org/officeDocument/2006/relationships" xmlns:m="http://schemas.openxmlformats.org/officeDocument/2006/math" xmlns:v="urn:schemas-microsoft-com:vml" xmlns:wp14="http://schemas.microsoft.com/office/word/2010/wordprocessingDrawing" xmlns:wp="http://schemas.openxmlformats.org/drawingml/2006/wordprocessingDrawing" xmlns:w10="urn:schemas-microsoft-com:office:word" xmlns:w="http://schemas.openxmlformats.org/wordprocessingml/2006/main" xmlns:w14="http://schemas.microsoft.com/office/word/2010/wordml" xmlns:w15="http://schemas.microsoft.com/office/word/2012/wordml" xmlns:w16se="http://schemas.microsoft.com/office/word/2015/wordml/symex" xmlns:wpg="http://schemas.microsoft.com/office/word/2010/wordprocessingGroup" xmlns:wpi="http://schemas.microsoft.com/office/word/2010/wordprocessingInk" xmlns:wne="http://schemas.microsoft.com/office/word/2006/wordml" xmlns:wps="http://schemas.microsoft.com/office/word/2010/wordprocessingShape" mc:Ignorable="w14 w15 w16se wp14">
+  <w:footnote w:type="separator" w:id="-1">
+    <w:p>
+      <w:r>
+        <w:separator/>
+      </w:r>
+    </w:p>
+  </w:footnote>
+  <w:footnote w:type="continuationSeparator" w:id="0">
+    <w:p>
+      <w:r>
+        <w:continuationSeparator/>
+      </w:r>
+    </w:p>
+  </w:footnote>
+</w:footnotes>
 </file>
 
 <file path=word/numbering.xml><?xml version="1.0" encoding="utf-8"?>
@@ -1967,7 +1900,7 @@
     </w:rPrDefault>
     <w:pPrDefault/>
   </w:docDefaults>
-  <w:latentStyles w:defLockedState="0" w:defUIPriority="99" w:defSemiHidden="0" w:defUnhideWhenUsed="0" w:defQFormat="0" w:count="372">
+  <w:latentStyles w:defLockedState="0" w:defUIPriority="99" w:defSemiHidden="0" w:defUnhideWhenUsed="0" w:defQFormat="0" w:count="373">
     <w:lsdException w:name="Normal" w:uiPriority="0" w:qFormat="1"/>
     <w:lsdException w:name="heading 1" w:uiPriority="9" w:qFormat="1"/>
     <w:lsdException w:name="heading 2" w:semiHidden="1" w:uiPriority="9" w:unhideWhenUsed="1" w:qFormat="1"/>
@@ -2073,7 +2006,6 @@
     <w:lsdException w:name="HTML Sample" w:semiHidden="1" w:unhideWhenUsed="1"/>
     <w:lsdException w:name="HTML Typewriter" w:semiHidden="1" w:unhideWhenUsed="1"/>
     <w:lsdException w:name="HTML Variable" w:semiHidden="1" w:unhideWhenUsed="1"/>
-    <w:lsdException w:name="Normal Table" w:unhideWhenUsed="1"/>
     <w:lsdException w:name="annotation subject" w:semiHidden="1" w:unhideWhenUsed="1"/>
     <w:lsdException w:name="No List" w:semiHidden="1" w:unhideWhenUsed="1"/>
     <w:lsdException w:name="Outline List 1" w:semiHidden="1" w:unhideWhenUsed="1"/>
@@ -2119,11 +2051,9 @@
     <w:lsdException w:name="Table Subtle 1" w:semiHidden="1" w:unhideWhenUsed="1"/>
     <w:lsdException w:name="Table Subtle 2" w:semiHidden="1" w:unhideWhenUsed="1"/>
     <w:lsdException w:name="Table Web 1" w:semiHidden="1" w:unhideWhenUsed="1"/>
-    <w:lsdException w:name="Table Web 2" w:semiHidden="1" w:unhideWhenUsed="1"/>
     <w:lsdException w:name="Table Web 3" w:semiHidden="1" w:unhideWhenUsed="1"/>
-    <w:lsdException w:name="Balloon Text" w:unhideWhenUsed="1"/>
+    <w:lsdException w:name="Balloon Text" w:semiHidden="1" w:unhideWhenUsed="1"/>
     <w:lsdException w:name="Table Grid" w:uiPriority="59"/>
-    <w:lsdException w:name="Table Theme" w:semiHidden="1" w:unhideWhenUsed="1"/>
     <w:lsdException w:name="Placeholder Text" w:semiHidden="1" w:unhideWhenUsed="1"/>
     <w:lsdException w:name="No Spacing" w:qFormat="1"/>
     <w:lsdException w:name="Light Shading" w:uiPriority="60"/>
@@ -2340,6 +2270,7 @@
     <w:lsdException w:name="List Table 6 Colorful Accent 6" w:uiPriority="51"/>
     <w:lsdException w:name="List Table 7 Colorful Accent 6" w:uiPriority="52"/>
     <w:lsdException w:name="Mention" w:semiHidden="1" w:unhideWhenUsed="1"/>
+    <w:lsdException w:name="Smart Hyperlink" w:semiHidden="1" w:unhideWhenUsed="1"/>
   </w:latentStyles>
   <w:style w:type="paragraph" w:default="1" w:styleId="a">
     <w:name w:val="Normal"/>
@@ -2357,13 +2288,16 @@
   <w:style w:type="character" w:default="1" w:styleId="a0">
     <w:name w:val="Default Paragraph Font"/>
     <w:uiPriority w:val="1"/>
+    <w:semiHidden/>
     <w:unhideWhenUsed/>
   </w:style>
   <w:style w:type="table" w:default="1" w:styleId="a1">
     <w:name w:val="Normal Table"/>
     <w:uiPriority w:val="99"/>
+    <w:semiHidden/>
     <w:unhideWhenUsed/>
     <w:tblPr>
+      <w:tblInd w:w="0" w:type="dxa"/>
       <w:tblCellMar>
         <w:top w:w="0" w:type="dxa"/>
         <w:left w:w="108" w:type="dxa"/>
